--- a/java/中间件/solr/solr实战篇.docx
+++ b/java/中间件/solr/solr实战篇.docx
@@ -6,8 +6,6 @@
       <w:pPr>
         <w:pStyle w:val="a7"/>
       </w:pPr>
-      <w:bookmarkStart w:id="0" w:name="_GoBack"/>
-      <w:bookmarkEnd w:id="0"/>
       <w:proofErr w:type="spellStart"/>
       <w:r>
         <w:rPr>
@@ -91,62 +89,57 @@
         </w:rPr>
         <w:t>下载：</w:t>
       </w:r>
-      <w:r>
-        <w:rPr>
-          <w:rStyle w:val="a9"/>
-        </w:rPr>
-        <w:fldChar w:fldCharType="begin"/>
-      </w:r>
-      <w:r>
-        <w:rPr>
-          <w:rStyle w:val="a9"/>
-        </w:rPr>
-        <w:instrText xml:space="preserve"> HYPERLINK "http://archive.apache.org/dist/lucene/solr/7.1.0/" </w:instrText>
-      </w:r>
-      <w:r>
-        <w:rPr>
-          <w:rStyle w:val="a9"/>
-        </w:rPr>
-        <w:fldChar w:fldCharType="separate"/>
-      </w:r>
-      <w:r>
-        <w:rPr>
-          <w:rStyle w:val="a9"/>
-        </w:rPr>
-        <w:t>http://archive.apache.org/dist/lucene/solr/7.1.0/</w:t>
-      </w:r>
-      <w:r>
-        <w:rPr>
-          <w:rStyle w:val="a9"/>
-        </w:rPr>
-        <w:fldChar w:fldCharType="end"/>
-      </w:r>
-    </w:p>
-    <w:p>
-      <w:r>
-        <w:tab/>
-      </w:r>
-      <w:r>
-        <w:rPr>
-          <w:rFonts w:hint="eastAsia"/>
-        </w:rPr>
-        <w:t>官方文档：</w:t>
-      </w:r>
-      <w:hyperlink r:id="rId6" w:history="1">
+      <w:hyperlink r:id="rId7" w:history="1">
         <w:r>
           <w:rPr>
             <w:rStyle w:val="a9"/>
           </w:rPr>
-          <w:t>https://lucene.apache.org/solr/guide/7_4/solr-control-script-reference.html</w:t>
+          <w:t>http://archive.apache.org/dist/lucene/solr/7.1.0/</w:t>
         </w:r>
       </w:hyperlink>
     </w:p>
     <w:p>
-      <w:pPr>
-        <w:rPr>
-          <w:rFonts w:hint="eastAsia"/>
-        </w:rPr>
-      </w:pPr>
+      <w:r>
+        <w:tab/>
+      </w:r>
+      <w:r>
+        <w:rPr>
+          <w:rFonts w:hint="eastAsia"/>
+        </w:rPr>
+        <w:t>官方文档：</w:t>
+      </w:r>
+      <w:r>
+        <w:rPr>
+          <w:rStyle w:val="a9"/>
+        </w:rPr>
+        <w:fldChar w:fldCharType="begin"/>
+      </w:r>
+      <w:r>
+        <w:rPr>
+          <w:rStyle w:val="a9"/>
+        </w:rPr>
+        <w:instrText xml:space="preserve"> HYPERLINK "https://lucene.apache.org/solr/guide/7_4/solr-control-script-reference.html" </w:instrText>
+      </w:r>
+      <w:r>
+        <w:rPr>
+          <w:rStyle w:val="a9"/>
+        </w:rPr>
+        <w:fldChar w:fldCharType="separate"/>
+      </w:r>
+      <w:r>
+        <w:rPr>
+          <w:rStyle w:val="a9"/>
+        </w:rPr>
+        <w:t>https://lucene.apache.org/solr/guide/7_4/solr-control-script-reference.html</w:t>
+      </w:r>
+      <w:r>
+        <w:rPr>
+          <w:rStyle w:val="a9"/>
+        </w:rPr>
+        <w:fldChar w:fldCharType="end"/>
+      </w:r>
+    </w:p>
+    <w:p>
       <w:r>
         <w:tab/>
       </w:r>
@@ -226,68 +219,6 @@
             <wp:extent cx="4209524" cy="857143"/>
             <wp:effectExtent l="0" t="0" r="635" b="635"/>
             <wp:docPr id="1" name="图片 1"/>
-            <wp:cNvGraphicFramePr>
-              <a:graphicFrameLocks xmlns:a="http://schemas.openxmlformats.org/drawingml/2006/main" noChangeAspect="1"/>
-            </wp:cNvGraphicFramePr>
-            <a:graphic xmlns:a="http://schemas.openxmlformats.org/drawingml/2006/main">
-              <a:graphicData uri="http://schemas.openxmlformats.org/drawingml/2006/picture">
-                <pic:pic xmlns:pic="http://schemas.openxmlformats.org/drawingml/2006/picture">
-                  <pic:nvPicPr>
-                    <pic:cNvPr id="1" name=""/>
-                    <pic:cNvPicPr/>
-                  </pic:nvPicPr>
-                  <pic:blipFill>
-                    <a:blip r:embed="rId7"/>
-                    <a:stretch>
-                      <a:fillRect/>
-                    </a:stretch>
-                  </pic:blipFill>
-                  <pic:spPr>
-                    <a:xfrm>
-                      <a:off x="0" y="0"/>
-                      <a:ext cx="4209524" cy="857143"/>
-                    </a:xfrm>
-                    <a:prstGeom prst="rect">
-                      <a:avLst/>
-                    </a:prstGeom>
-                  </pic:spPr>
-                </pic:pic>
-              </a:graphicData>
-            </a:graphic>
-          </wp:inline>
-        </w:drawing>
-      </w:r>
-    </w:p>
-    <w:p>
-      <w:r>
-        <w:tab/>
-      </w:r>
-      <w:r>
-        <w:rPr>
-          <w:rFonts w:hint="eastAsia"/>
-        </w:rPr>
-        <w:t>默认端口</w:t>
-      </w:r>
-      <w:r>
-        <w:rPr>
-          <w:rFonts w:hint="eastAsia"/>
-        </w:rPr>
-        <w:t>8983</w:t>
-      </w:r>
-    </w:p>
-    <w:p>
-      <w:pPr>
-        <w:jc w:val="center"/>
-      </w:pPr>
-      <w:r>
-        <w:rPr>
-          <w:noProof/>
-        </w:rPr>
-        <w:drawing>
-          <wp:inline distT="0" distB="0" distL="0" distR="0" wp14:anchorId="7298CD4D" wp14:editId="7F0A1F84">
-            <wp:extent cx="4429125" cy="2326011"/>
-            <wp:effectExtent l="0" t="0" r="0" b="0"/>
-            <wp:docPr id="2" name="图片 2"/>
             <wp:cNvGraphicFramePr>
               <a:graphicFrameLocks xmlns:a="http://schemas.openxmlformats.org/drawingml/2006/main" noChangeAspect="1"/>
             </wp:cNvGraphicFramePr>
@@ -307,7 +238,7 @@
                   <pic:spPr>
                     <a:xfrm>
                       <a:off x="0" y="0"/>
-                      <a:ext cx="4442266" cy="2332912"/>
+                      <a:ext cx="4209524" cy="857143"/>
                     </a:xfrm>
                     <a:prstGeom prst="rect">
                       <a:avLst/>
@@ -322,110 +253,34 @@
     </w:p>
     <w:p>
       <w:r>
-        <w:rPr>
-          <w:rFonts w:hint="eastAsia"/>
-        </w:rPr>
-        <w:t>3.</w:t>
-      </w:r>
-      <w:r>
         <w:tab/>
-        <w:t>IK</w:t>
-      </w:r>
-      <w:r>
-        <w:rPr>
-          <w:rFonts w:hint="eastAsia"/>
-        </w:rPr>
-        <w:t>中文分词器</w:t>
-      </w:r>
-    </w:p>
-    <w:p>
-      <w:pPr>
-        <w:ind w:firstLine="420"/>
-      </w:pPr>
-      <w:r>
-        <w:rPr>
-          <w:rFonts w:hint="eastAsia"/>
-        </w:rPr>
-        <w:t>（</w:t>
-      </w:r>
-      <w:r>
-        <w:rPr>
-          <w:rFonts w:hint="eastAsia"/>
-        </w:rPr>
-        <w:t>1</w:t>
-      </w:r>
-      <w:r>
-        <w:rPr>
-          <w:rFonts w:hint="eastAsia"/>
-        </w:rPr>
-        <w:t>）</w:t>
-      </w:r>
-      <w:r>
-        <w:rPr>
-          <w:rFonts w:hint="eastAsia"/>
-        </w:rPr>
-        <w:t xml:space="preserve"> </w:t>
-      </w:r>
-      <w:r>
-        <w:rPr>
-          <w:rFonts w:hint="eastAsia"/>
-        </w:rPr>
-        <w:t>下载</w:t>
-      </w:r>
-    </w:p>
-    <w:p>
-      <w:pPr>
-        <w:ind w:firstLineChars="500" w:firstLine="1050"/>
-        <w:rPr>
-          <w:rFonts w:hint="eastAsia"/>
-        </w:rPr>
-      </w:pPr>
-      <w:r>
-        <w:rPr>
-          <w:rFonts w:hint="eastAsia"/>
-        </w:rPr>
-        <w:t>链接：</w:t>
-      </w:r>
-      <w:r>
-        <w:rPr>
-          <w:rFonts w:hint="eastAsia"/>
-        </w:rPr>
-        <w:t xml:space="preserve">https://pan.baidu.com/s/18WtACStab9wwxktOiqVgwg </w:t>
-      </w:r>
-    </w:p>
-    <w:p>
-      <w:pPr>
-        <w:ind w:firstLineChars="500" w:firstLine="1050"/>
-        <w:rPr>
-          <w:rFonts w:hint="eastAsia"/>
-        </w:rPr>
-      </w:pPr>
-      <w:r>
-        <w:rPr>
-          <w:rFonts w:hint="eastAsia"/>
-        </w:rPr>
-        <w:t>提取码：</w:t>
-      </w:r>
-      <w:r>
-        <w:rPr>
-          <w:rFonts w:hint="eastAsia"/>
-        </w:rPr>
-        <w:t xml:space="preserve">7w78 </w:t>
-      </w:r>
-    </w:p>
-    <w:p>
-      <w:pPr>
-        <w:ind w:firstLineChars="500" w:firstLine="1050"/>
+      </w:r>
+      <w:r>
+        <w:rPr>
+          <w:rFonts w:hint="eastAsia"/>
+        </w:rPr>
+        <w:t>默认端口</w:t>
+      </w:r>
+      <w:r>
+        <w:rPr>
+          <w:rFonts w:hint="eastAsia"/>
+        </w:rPr>
+        <w:t>8983</w:t>
+      </w:r>
+    </w:p>
+    <w:p>
+      <w:pPr>
+        <w:jc w:val="center"/>
       </w:pPr>
       <w:r>
         <w:rPr>
           <w:noProof/>
         </w:rPr>
         <w:drawing>
-          <wp:inline distT="0" distB="0" distL="0" distR="0" wp14:anchorId="7E018588" wp14:editId="1B6CBA41">
-            <wp:extent cx="1857143" cy="1066667"/>
-            <wp:effectExtent l="0" t="0" r="0" b="635"/>
-            <wp:docPr id="8" name="图片 8"/>
+          <wp:inline distT="0" distB="0" distL="0" distR="0" wp14:anchorId="7298CD4D" wp14:editId="7F0A1F84">
+            <wp:extent cx="4429125" cy="2326011"/>
+            <wp:effectExtent l="0" t="0" r="0" b="0"/>
+            <wp:docPr id="2" name="图片 2"/>
             <wp:cNvGraphicFramePr>
               <a:graphicFrameLocks xmlns:a="http://schemas.openxmlformats.org/drawingml/2006/main" noChangeAspect="1"/>
             </wp:cNvGraphicFramePr>
@@ -445,7 +300,7 @@
                   <pic:spPr>
                     <a:xfrm>
                       <a:off x="0" y="0"/>
-                      <a:ext cx="1857143" cy="1066667"/>
+                      <a:ext cx="4442266" cy="2332912"/>
                     </a:xfrm>
                     <a:prstGeom prst="rect">
                       <a:avLst/>
@@ -459,6 +314,24 @@
       </w:r>
     </w:p>
     <w:p>
+      <w:r>
+        <w:rPr>
+          <w:rFonts w:hint="eastAsia"/>
+        </w:rPr>
+        <w:t>3.</w:t>
+      </w:r>
+      <w:r>
+        <w:tab/>
+        <w:t>IK</w:t>
+      </w:r>
+      <w:r>
+        <w:rPr>
+          <w:rFonts w:hint="eastAsia"/>
+        </w:rPr>
+        <w:t>中文分词器</w:t>
+      </w:r>
+    </w:p>
+    <w:p>
       <w:pPr>
         <w:ind w:firstLine="420"/>
       </w:pPr>
@@ -472,7 +345,7 @@
         <w:rPr>
           <w:rFonts w:hint="eastAsia"/>
         </w:rPr>
-        <w:t>2</w:t>
+        <w:t>1</w:t>
       </w:r>
       <w:r>
         <w:rPr>
@@ -490,352 +363,56 @@
         <w:rPr>
           <w:rFonts w:hint="eastAsia"/>
         </w:rPr>
-        <w:t>把</w:t>
-      </w:r>
-      <w:r>
-        <w:rPr>
-          <w:rFonts w:hint="eastAsia"/>
-        </w:rPr>
-        <w:t>两个</w:t>
-      </w:r>
-      <w:r>
-        <w:rPr>
-          <w:rFonts w:hint="eastAsia"/>
-        </w:rPr>
-        <w:t>核心</w:t>
-      </w:r>
-      <w:r>
-        <w:rPr>
-          <w:rFonts w:hint="eastAsia"/>
-        </w:rPr>
-        <w:t>jar</w:t>
-      </w:r>
-      <w:r>
-        <w:rPr>
-          <w:rFonts w:hint="eastAsia"/>
-        </w:rPr>
-        <w:t>复制到</w:t>
-      </w:r>
-      <w:r>
-        <w:t>solr-7.1.0/server/</w:t>
-      </w:r>
-      <w:proofErr w:type="spellStart"/>
-      <w:r>
-        <w:t>solr-webapp</w:t>
-      </w:r>
-      <w:proofErr w:type="spellEnd"/>
-      <w:r>
-        <w:t>/</w:t>
-      </w:r>
-      <w:proofErr w:type="spellStart"/>
-      <w:r>
-        <w:t>webapp</w:t>
-      </w:r>
-      <w:proofErr w:type="spellEnd"/>
-      <w:r>
-        <w:t>/WEB-INF/lib</w:t>
-      </w:r>
-      <w:r>
-        <w:rPr>
-          <w:rFonts w:hint="eastAsia"/>
-        </w:rPr>
-        <w:t>目录下</w:t>
-      </w:r>
-    </w:p>
-    <w:p>
-      <w:pPr>
-        <w:ind w:firstLine="420"/>
-      </w:pPr>
-      <w:r>
-        <w:rPr>
-          <w:rFonts w:hint="eastAsia"/>
-        </w:rPr>
-        <w:t>（</w:t>
-      </w:r>
-      <w:r>
-        <w:rPr>
-          <w:rFonts w:hint="eastAsia"/>
-        </w:rPr>
-        <w:t>3</w:t>
-      </w:r>
-      <w:r>
-        <w:rPr>
-          <w:rFonts w:hint="eastAsia"/>
-        </w:rPr>
-        <w:t>）</w:t>
-      </w:r>
-      <w:r>
-        <w:rPr>
-          <w:rFonts w:hint="eastAsia"/>
-        </w:rPr>
-        <w:t xml:space="preserve"> </w:t>
-      </w:r>
-      <w:r>
-        <w:rPr>
-          <w:rFonts w:hint="eastAsia"/>
-        </w:rPr>
-        <w:t>把三个配置文件复制到</w:t>
-      </w:r>
-      <w:r>
-        <w:t>solr-7.1.0/server/</w:t>
-      </w:r>
-      <w:proofErr w:type="spellStart"/>
-      <w:r>
-        <w:t>solr-webapp</w:t>
-      </w:r>
-      <w:proofErr w:type="spellEnd"/>
-      <w:r>
-        <w:t>/</w:t>
-      </w:r>
-      <w:proofErr w:type="spellStart"/>
-      <w:r>
-        <w:t>webapp</w:t>
-      </w:r>
-      <w:proofErr w:type="spellEnd"/>
-      <w:r>
-        <w:t>/WEB-INF/</w:t>
-      </w:r>
-      <w:r>
-        <w:rPr>
-          <w:rFonts w:hint="eastAsia"/>
-        </w:rPr>
-        <w:t>classes</w:t>
-      </w:r>
-      <w:r>
-        <w:rPr>
-          <w:rFonts w:hint="eastAsia"/>
-        </w:rPr>
-        <w:t>下，没有则新建一个。</w:t>
-      </w:r>
-      <w:proofErr w:type="spellStart"/>
-      <w:r>
-        <w:t>ext.dic</w:t>
-      </w:r>
-      <w:proofErr w:type="spellEnd"/>
-      <w:r>
-        <w:rPr>
-          <w:rFonts w:hint="eastAsia"/>
-        </w:rPr>
-        <w:t>为扩展词库。</w:t>
-      </w:r>
-    </w:p>
-    <w:p>
-      <w:pPr>
-        <w:ind w:firstLine="420"/>
-      </w:pPr>
-      <w:r>
-        <w:rPr>
-          <w:rFonts w:hint="eastAsia"/>
-        </w:rPr>
-        <w:lastRenderedPageBreak/>
-        <w:t>（</w:t>
-      </w:r>
-      <w:r>
-        <w:rPr>
-          <w:rFonts w:hint="eastAsia"/>
-        </w:rPr>
-        <w:t>4</w:t>
-      </w:r>
-      <w:r>
-        <w:rPr>
-          <w:rFonts w:hint="eastAsia"/>
-        </w:rPr>
-        <w:t>）配置</w:t>
-      </w:r>
-      <w:r>
-        <w:rPr>
-          <w:rFonts w:hint="eastAsia"/>
-        </w:rPr>
-        <w:t>I</w:t>
-      </w:r>
-      <w:r>
-        <w:t>K</w:t>
-      </w:r>
-      <w:r>
-        <w:rPr>
-          <w:rFonts w:hint="eastAsia"/>
-        </w:rPr>
-        <w:t>中文分词器</w:t>
-      </w:r>
-    </w:p>
-    <w:p>
-      <w:pPr>
-        <w:ind w:firstLine="420"/>
-      </w:pPr>
-      <w:r>
-        <w:rPr>
-          <w:rFonts w:hint="eastAsia"/>
-        </w:rPr>
-        <w:t>首先配置一个</w:t>
-      </w:r>
-      <w:proofErr w:type="spellStart"/>
-      <w:r>
-        <w:rPr>
-          <w:rFonts w:hint="eastAsia"/>
-        </w:rPr>
-        <w:t>fieldType</w:t>
-      </w:r>
-      <w:proofErr w:type="spellEnd"/>
-    </w:p>
-    <w:p>
-      <w:pPr>
-        <w:ind w:firstLine="420"/>
-      </w:pPr>
-      <w:r>
-        <w:t>&lt;</w:t>
-      </w:r>
-      <w:proofErr w:type="spellStart"/>
-      <w:r>
-        <w:t>fieldType</w:t>
-      </w:r>
-      <w:proofErr w:type="spellEnd"/>
-      <w:r>
-        <w:t xml:space="preserve"> name="</w:t>
-      </w:r>
-      <w:proofErr w:type="spellStart"/>
-      <w:r>
-        <w:t>text_ik</w:t>
-      </w:r>
-      <w:proofErr w:type="spellEnd"/>
-      <w:r>
-        <w:t>" class="</w:t>
-      </w:r>
-      <w:proofErr w:type="spellStart"/>
-      <w:proofErr w:type="gramStart"/>
-      <w:r>
-        <w:t>solr.TextField</w:t>
-      </w:r>
-      <w:proofErr w:type="spellEnd"/>
-      <w:proofErr w:type="gramEnd"/>
-      <w:r>
-        <w:t>"&gt;</w:t>
-      </w:r>
-    </w:p>
-    <w:p>
-      <w:pPr>
-        <w:ind w:firstLine="420"/>
-      </w:pPr>
-      <w:r>
-        <w:t xml:space="preserve">            &lt;analyzer type="index"&gt;</w:t>
-      </w:r>
-    </w:p>
-    <w:p>
-      <w:pPr>
-        <w:ind w:firstLine="420"/>
-      </w:pPr>
-      <w:r>
-        <w:t xml:space="preserve">                    &lt;tokenizer class="</w:t>
-      </w:r>
-      <w:proofErr w:type="spellStart"/>
-      <w:proofErr w:type="gramStart"/>
-      <w:r>
-        <w:t>org.apache</w:t>
-      </w:r>
-      <w:proofErr w:type="gramEnd"/>
-      <w:r>
-        <w:t>.lucene.analysis.ik.IKTokenizerFactory</w:t>
-      </w:r>
-      <w:proofErr w:type="spellEnd"/>
-      <w:r>
-        <w:t xml:space="preserve">" </w:t>
-      </w:r>
-      <w:proofErr w:type="spellStart"/>
-      <w:r>
-        <w:t>useSmart</w:t>
-      </w:r>
-      <w:proofErr w:type="spellEnd"/>
-      <w:r>
-        <w:t>="false"/&gt;</w:t>
-      </w:r>
-    </w:p>
-    <w:p>
-      <w:pPr>
-        <w:ind w:firstLine="420"/>
-      </w:pPr>
-      <w:r>
-        <w:t xml:space="preserve">            &lt;/analyzer&gt;</w:t>
-      </w:r>
-    </w:p>
-    <w:p>
-      <w:pPr>
-        <w:ind w:firstLine="420"/>
-      </w:pPr>
-      <w:r>
-        <w:t xml:space="preserve">            &lt;analyzer type="query"&gt;</w:t>
-      </w:r>
-    </w:p>
-    <w:p>
-      <w:pPr>
-        <w:ind w:firstLine="420"/>
-      </w:pPr>
-      <w:r>
-        <w:t xml:space="preserve">                    &lt;tokenizer class="</w:t>
-      </w:r>
-      <w:proofErr w:type="spellStart"/>
-      <w:proofErr w:type="gramStart"/>
-      <w:r>
-        <w:t>org.apache</w:t>
-      </w:r>
-      <w:proofErr w:type="gramEnd"/>
-      <w:r>
-        <w:t>.lucene.analysis.ik.IKTokenizerFactory</w:t>
-      </w:r>
-      <w:proofErr w:type="spellEnd"/>
-      <w:r>
-        <w:t xml:space="preserve">" </w:t>
-      </w:r>
-      <w:proofErr w:type="spellStart"/>
-      <w:r>
-        <w:t>useSmart</w:t>
-      </w:r>
-      <w:proofErr w:type="spellEnd"/>
-      <w:r>
-        <w:t>="false"/&gt;</w:t>
-      </w:r>
-    </w:p>
-    <w:p>
-      <w:pPr>
-        <w:ind w:firstLine="420"/>
-      </w:pPr>
-      <w:r>
-        <w:t xml:space="preserve">            &lt;/analyzer&gt;</w:t>
-      </w:r>
-    </w:p>
-    <w:p>
-      <w:pPr>
-        <w:ind w:firstLine="420"/>
-        <w:rPr>
-          <w:rFonts w:hint="eastAsia"/>
-        </w:rPr>
-      </w:pPr>
-      <w:r>
-        <w:t xml:space="preserve">    &lt;/</w:t>
-      </w:r>
-      <w:proofErr w:type="spellStart"/>
-      <w:r>
-        <w:t>fieldType</w:t>
-      </w:r>
-      <w:proofErr w:type="spellEnd"/>
-      <w:r>
-        <w:t>&gt;</w:t>
-      </w:r>
-    </w:p>
-    <w:p>
-      <w:pPr>
-        <w:ind w:firstLine="420"/>
-      </w:pPr>
-      <w:r>
-        <w:tab/>
-      </w:r>
+        <w:t>下载</w:t>
+      </w:r>
+    </w:p>
+    <w:p>
+      <w:pPr>
+        <w:ind w:firstLineChars="500" w:firstLine="1050"/>
+      </w:pPr>
+      <w:r>
+        <w:rPr>
+          <w:rFonts w:hint="eastAsia"/>
+        </w:rPr>
+        <w:t>链接：</w:t>
+      </w:r>
+      <w:r>
+        <w:rPr>
+          <w:rFonts w:hint="eastAsia"/>
+        </w:rPr>
+        <w:t xml:space="preserve">https://pan.baidu.com/s/18WtACStab9wwxktOiqVgwg </w:t>
+      </w:r>
+    </w:p>
+    <w:p>
+      <w:pPr>
+        <w:ind w:firstLineChars="500" w:firstLine="1050"/>
+      </w:pPr>
+      <w:r>
+        <w:rPr>
+          <w:rFonts w:hint="eastAsia"/>
+        </w:rPr>
+        <w:t>提取码：</w:t>
+      </w:r>
+      <w:r>
+        <w:rPr>
+          <w:rFonts w:hint="eastAsia"/>
+        </w:rPr>
+        <w:t xml:space="preserve">7w78 </w:t>
+      </w:r>
+    </w:p>
+    <w:p>
+      <w:pPr>
+        <w:ind w:firstLineChars="500" w:firstLine="1050"/>
+      </w:pPr>
       <w:r>
         <w:rPr>
           <w:noProof/>
         </w:rPr>
         <w:drawing>
-          <wp:inline distT="0" distB="0" distL="0" distR="0" wp14:anchorId="5633C351" wp14:editId="7BD26242">
-            <wp:extent cx="5274310" cy="905510"/>
-            <wp:effectExtent l="0" t="0" r="2540" b="8890"/>
-            <wp:docPr id="4" name="图片 4"/>
+          <wp:inline distT="0" distB="0" distL="0" distR="0" wp14:anchorId="7E018588" wp14:editId="1B6CBA41">
+            <wp:extent cx="1857143" cy="1066667"/>
+            <wp:effectExtent l="0" t="0" r="0" b="635"/>
+            <wp:docPr id="8" name="图片 8"/>
             <wp:cNvGraphicFramePr>
               <a:graphicFrameLocks xmlns:a="http://schemas.openxmlformats.org/drawingml/2006/main" noChangeAspect="1"/>
             </wp:cNvGraphicFramePr>
@@ -855,7 +432,7 @@
                   <pic:spPr>
                     <a:xfrm>
                       <a:off x="0" y="0"/>
-                      <a:ext cx="5274310" cy="905510"/>
+                      <a:ext cx="1857143" cy="1066667"/>
                     </a:xfrm>
                     <a:prstGeom prst="rect">
                       <a:avLst/>
@@ -876,24 +453,231 @@
         <w:rPr>
           <w:rFonts w:hint="eastAsia"/>
         </w:rPr>
-        <w:t>然后配置一个</w:t>
-      </w:r>
-      <w:r>
-        <w:rPr>
-          <w:rFonts w:hint="eastAsia"/>
-        </w:rPr>
-        <w:t>field</w:t>
+        <w:t>（</w:t>
+      </w:r>
+      <w:r>
+        <w:rPr>
+          <w:rFonts w:hint="eastAsia"/>
+        </w:rPr>
+        <w:t>2</w:t>
+      </w:r>
+      <w:r>
+        <w:rPr>
+          <w:rFonts w:hint="eastAsia"/>
+        </w:rPr>
+        <w:t>）</w:t>
+      </w:r>
+      <w:r>
+        <w:rPr>
+          <w:rFonts w:hint="eastAsia"/>
+        </w:rPr>
+        <w:t xml:space="preserve"> </w:t>
+      </w:r>
+      <w:r>
+        <w:rPr>
+          <w:rFonts w:hint="eastAsia"/>
+        </w:rPr>
+        <w:t>把</w:t>
+      </w:r>
+      <w:r>
+        <w:rPr>
+          <w:rFonts w:hint="eastAsia"/>
+        </w:rPr>
+        <w:t>两个</w:t>
+      </w:r>
+      <w:r>
+        <w:rPr>
+          <w:rFonts w:hint="eastAsia"/>
+        </w:rPr>
+        <w:t>核心</w:t>
+      </w:r>
+      <w:r>
+        <w:rPr>
+          <w:rFonts w:hint="eastAsia"/>
+        </w:rPr>
+        <w:t>jar</w:t>
+      </w:r>
+      <w:r>
+        <w:rPr>
+          <w:rFonts w:hint="eastAsia"/>
+        </w:rPr>
+        <w:t>复制到</w:t>
+      </w:r>
+      <w:r>
+        <w:t>solr-7.1.0/server/</w:t>
+      </w:r>
+      <w:proofErr w:type="spellStart"/>
+      <w:r>
+        <w:t>solr-webapp</w:t>
+      </w:r>
+      <w:proofErr w:type="spellEnd"/>
+      <w:r>
+        <w:t>/</w:t>
+      </w:r>
+      <w:proofErr w:type="spellStart"/>
+      <w:r>
+        <w:t>webapp</w:t>
+      </w:r>
+      <w:proofErr w:type="spellEnd"/>
+      <w:r>
+        <w:t>/WEB-INF/lib</w:t>
+      </w:r>
+      <w:r>
+        <w:rPr>
+          <w:rFonts w:hint="eastAsia"/>
+        </w:rPr>
+        <w:t>目录下</w:t>
       </w:r>
     </w:p>
     <w:p>
       <w:pPr>
         <w:ind w:firstLine="420"/>
-        <w:rPr>
-          <w:rFonts w:hint="eastAsia"/>
-        </w:rPr>
-      </w:pPr>
-      <w:r>
-        <w:t>&lt;field name="_</w:t>
+      </w:pPr>
+      <w:r>
+        <w:rPr>
+          <w:rFonts w:hint="eastAsia"/>
+        </w:rPr>
+        <w:t>（</w:t>
+      </w:r>
+      <w:r>
+        <w:rPr>
+          <w:rFonts w:hint="eastAsia"/>
+        </w:rPr>
+        <w:t>3</w:t>
+      </w:r>
+      <w:r>
+        <w:rPr>
+          <w:rFonts w:hint="eastAsia"/>
+        </w:rPr>
+        <w:t>）</w:t>
+      </w:r>
+      <w:r>
+        <w:rPr>
+          <w:rFonts w:hint="eastAsia"/>
+        </w:rPr>
+        <w:t xml:space="preserve"> </w:t>
+      </w:r>
+      <w:r>
+        <w:rPr>
+          <w:rFonts w:hint="eastAsia"/>
+        </w:rPr>
+        <w:t>把三个配置文件复制到</w:t>
+      </w:r>
+      <w:r>
+        <w:t>solr-7.1.0/server/</w:t>
+      </w:r>
+      <w:proofErr w:type="spellStart"/>
+      <w:r>
+        <w:t>solr-webapp</w:t>
+      </w:r>
+      <w:proofErr w:type="spellEnd"/>
+      <w:r>
+        <w:t>/</w:t>
+      </w:r>
+      <w:proofErr w:type="spellStart"/>
+      <w:r>
+        <w:t>webapp</w:t>
+      </w:r>
+      <w:proofErr w:type="spellEnd"/>
+      <w:r>
+        <w:t>/WEB-INF/</w:t>
+      </w:r>
+      <w:r>
+        <w:rPr>
+          <w:rFonts w:hint="eastAsia"/>
+        </w:rPr>
+        <w:t>classes</w:t>
+      </w:r>
+      <w:r>
+        <w:rPr>
+          <w:rFonts w:hint="eastAsia"/>
+        </w:rPr>
+        <w:t>下，没有则新建一个。</w:t>
+      </w:r>
+      <w:proofErr w:type="spellStart"/>
+      <w:r>
+        <w:t>ext.dic</w:t>
+      </w:r>
+      <w:proofErr w:type="spellEnd"/>
+      <w:r>
+        <w:rPr>
+          <w:rFonts w:hint="eastAsia"/>
+        </w:rPr>
+        <w:t>为扩展词库。</w:t>
+      </w:r>
+    </w:p>
+    <w:p>
+      <w:pPr>
+        <w:ind w:firstLine="420"/>
+      </w:pPr>
+      <w:r>
+        <w:rPr>
+          <w:rFonts w:hint="eastAsia"/>
+        </w:rPr>
+        <w:lastRenderedPageBreak/>
+        <w:t>（</w:t>
+      </w:r>
+      <w:r>
+        <w:rPr>
+          <w:rFonts w:hint="eastAsia"/>
+        </w:rPr>
+        <w:t>4</w:t>
+      </w:r>
+      <w:r>
+        <w:rPr>
+          <w:rFonts w:hint="eastAsia"/>
+        </w:rPr>
+        <w:t>）配置</w:t>
+      </w:r>
+      <w:r>
+        <w:rPr>
+          <w:rFonts w:hint="eastAsia"/>
+        </w:rPr>
+        <w:t>I</w:t>
+      </w:r>
+      <w:r>
+        <w:t>K</w:t>
+      </w:r>
+      <w:r>
+        <w:rPr>
+          <w:rFonts w:hint="eastAsia"/>
+        </w:rPr>
+        <w:t>中文分词器</w:t>
+      </w:r>
+    </w:p>
+    <w:p>
+      <w:pPr>
+        <w:ind w:firstLine="420"/>
+      </w:pPr>
+      <w:r>
+        <w:rPr>
+          <w:rFonts w:hint="eastAsia"/>
+        </w:rPr>
+        <w:t>首先配置一个</w:t>
+      </w:r>
+      <w:proofErr w:type="spellStart"/>
+      <w:r>
+        <w:rPr>
+          <w:rFonts w:hint="eastAsia"/>
+        </w:rPr>
+        <w:t>fieldType</w:t>
+      </w:r>
+      <w:proofErr w:type="spellEnd"/>
+    </w:p>
+    <w:p>
+      <w:pPr>
+        <w:ind w:firstLine="420"/>
+      </w:pPr>
+      <w:r>
+        <w:t>&lt;</w:t>
+      </w:r>
+      <w:proofErr w:type="spellStart"/>
+      <w:r>
+        <w:t>fieldType</w:t>
+      </w:r>
+      <w:proofErr w:type="spellEnd"/>
+      <w:r>
+        <w:t xml:space="preserve"> name="</w:t>
       </w:r>
       <w:proofErr w:type="spellStart"/>
       <w:r>
@@ -901,23 +685,17 @@
       </w:r>
       <w:proofErr w:type="spellEnd"/>
       <w:r>
-        <w:t>_" type="</w:t>
-      </w:r>
-      <w:proofErr w:type="spellStart"/>
-      <w:r>
-        <w:t>text_ik</w:t>
-      </w:r>
-      <w:proofErr w:type="spellEnd"/>
-      <w:r>
-        <w:t xml:space="preserve">" indexed="true" stored="false" </w:t>
-      </w:r>
-      <w:proofErr w:type="spellStart"/>
-      <w:r>
-        <w:t>multiValued</w:t>
-      </w:r>
-      <w:proofErr w:type="spellEnd"/>
-      <w:r>
-        <w:t>="true"/&gt;</w:t>
+        <w:t>" class="</w:t>
+      </w:r>
+      <w:proofErr w:type="spellStart"/>
+      <w:proofErr w:type="gramStart"/>
+      <w:r>
+        <w:t>solr.TextField</w:t>
+      </w:r>
+      <w:proofErr w:type="spellEnd"/>
+      <w:proofErr w:type="gramEnd"/>
+      <w:r>
+        <w:t>"&gt;</w:t>
       </w:r>
     </w:p>
     <w:p>
@@ -925,14 +703,123 @@
         <w:ind w:firstLine="420"/>
       </w:pPr>
       <w:r>
+        <w:t xml:space="preserve">            &lt;analyzer type="index"&gt;</w:t>
+      </w:r>
+    </w:p>
+    <w:p>
+      <w:pPr>
+        <w:ind w:firstLine="420"/>
+      </w:pPr>
+      <w:r>
+        <w:t xml:space="preserve">                    &lt;tokenizer class="</w:t>
+      </w:r>
+      <w:proofErr w:type="spellStart"/>
+      <w:proofErr w:type="gramStart"/>
+      <w:r>
+        <w:t>org.apache</w:t>
+      </w:r>
+      <w:proofErr w:type="gramEnd"/>
+      <w:r>
+        <w:t>.lucene.analysis.ik.IKTokenizerFactory</w:t>
+      </w:r>
+      <w:proofErr w:type="spellEnd"/>
+      <w:r>
+        <w:t xml:space="preserve">" </w:t>
+      </w:r>
+      <w:proofErr w:type="spellStart"/>
+      <w:r>
+        <w:t>useSmart</w:t>
+      </w:r>
+      <w:proofErr w:type="spellEnd"/>
+      <w:r>
+        <w:t>="false"/&gt;</w:t>
+      </w:r>
+    </w:p>
+    <w:p>
+      <w:pPr>
+        <w:ind w:firstLine="420"/>
+      </w:pPr>
+      <w:r>
+        <w:t xml:space="preserve">            &lt;/analyzer&gt;</w:t>
+      </w:r>
+    </w:p>
+    <w:p>
+      <w:pPr>
+        <w:ind w:firstLine="420"/>
+      </w:pPr>
+      <w:r>
+        <w:t xml:space="preserve">            &lt;analyzer type="query"&gt;</w:t>
+      </w:r>
+    </w:p>
+    <w:p>
+      <w:pPr>
+        <w:ind w:firstLine="420"/>
+      </w:pPr>
+      <w:r>
+        <w:t xml:space="preserve">                    &lt;tokenizer class="</w:t>
+      </w:r>
+      <w:proofErr w:type="spellStart"/>
+      <w:proofErr w:type="gramStart"/>
+      <w:r>
+        <w:t>org.apache</w:t>
+      </w:r>
+      <w:proofErr w:type="gramEnd"/>
+      <w:r>
+        <w:t>.lucene.analysis.ik.IKTokenizerFactory</w:t>
+      </w:r>
+      <w:proofErr w:type="spellEnd"/>
+      <w:r>
+        <w:t xml:space="preserve">" </w:t>
+      </w:r>
+      <w:proofErr w:type="spellStart"/>
+      <w:r>
+        <w:t>useSmart</w:t>
+      </w:r>
+      <w:proofErr w:type="spellEnd"/>
+      <w:r>
+        <w:t>="false"/&gt;</w:t>
+      </w:r>
+    </w:p>
+    <w:p>
+      <w:pPr>
+        <w:ind w:firstLine="420"/>
+      </w:pPr>
+      <w:r>
+        <w:t xml:space="preserve">            &lt;/analyzer&gt;</w:t>
+      </w:r>
+    </w:p>
+    <w:p>
+      <w:pPr>
+        <w:ind w:firstLine="420"/>
+      </w:pPr>
+      <w:r>
+        <w:t xml:space="preserve">    &lt;/</w:t>
+      </w:r>
+      <w:proofErr w:type="spellStart"/>
+      <w:r>
+        <w:t>fieldType</w:t>
+      </w:r>
+      <w:proofErr w:type="spellEnd"/>
+      <w:r>
+        <w:t>&gt;</w:t>
+      </w:r>
+    </w:p>
+    <w:p>
+      <w:pPr>
+        <w:ind w:firstLine="420"/>
+      </w:pPr>
+      <w:r>
+        <w:tab/>
+      </w:r>
+      <w:r>
         <w:rPr>
           <w:noProof/>
         </w:rPr>
         <w:drawing>
-          <wp:inline distT="0" distB="0" distL="0" distR="0" wp14:anchorId="4975BFE5" wp14:editId="71D7E450">
-            <wp:extent cx="5274310" cy="241300"/>
-            <wp:effectExtent l="0" t="0" r="2540" b="6350"/>
-            <wp:docPr id="9" name="图片 9"/>
+          <wp:inline distT="0" distB="0" distL="0" distR="0" wp14:anchorId="5633C351" wp14:editId="7BD26242">
+            <wp:extent cx="5274310" cy="905510"/>
+            <wp:effectExtent l="0" t="0" r="2540" b="8890"/>
+            <wp:docPr id="4" name="图片 4"/>
             <wp:cNvGraphicFramePr>
               <a:graphicFrameLocks xmlns:a="http://schemas.openxmlformats.org/drawingml/2006/main" noChangeAspect="1"/>
             </wp:cNvGraphicFramePr>
@@ -952,7 +839,7 @@
                   <pic:spPr>
                     <a:xfrm>
                       <a:off x="0" y="0"/>
-                      <a:ext cx="5274310" cy="241300"/>
+                      <a:ext cx="5274310" cy="905510"/>
                     </a:xfrm>
                     <a:prstGeom prst="rect">
                       <a:avLst/>
@@ -973,25 +860,60 @@
         <w:rPr>
           <w:rFonts w:hint="eastAsia"/>
         </w:rPr>
-        <w:t>最后在控制台使用</w:t>
+        <w:t>然后配置一个</w:t>
+      </w:r>
+      <w:r>
+        <w:rPr>
+          <w:rFonts w:hint="eastAsia"/>
+        </w:rPr>
+        <w:t>field</w:t>
       </w:r>
     </w:p>
     <w:p>
       <w:pPr>
         <w:ind w:firstLine="420"/>
-        <w:rPr>
-          <w:rFonts w:hint="eastAsia"/>
-        </w:rPr>
+      </w:pPr>
+      <w:r>
+        <w:t>&lt;field name="_</w:t>
+      </w:r>
+      <w:proofErr w:type="spellStart"/>
+      <w:r>
+        <w:t>text_ik</w:t>
+      </w:r>
+      <w:proofErr w:type="spellEnd"/>
+      <w:r>
+        <w:t>_" type="</w:t>
+      </w:r>
+      <w:proofErr w:type="spellStart"/>
+      <w:r>
+        <w:t>text_ik</w:t>
+      </w:r>
+      <w:proofErr w:type="spellEnd"/>
+      <w:r>
+        <w:t xml:space="preserve">" indexed="true" stored="false" </w:t>
+      </w:r>
+      <w:proofErr w:type="spellStart"/>
+      <w:r>
+        <w:t>multiValued</w:t>
+      </w:r>
+      <w:proofErr w:type="spellEnd"/>
+      <w:r>
+        <w:t>="true"/&gt;</w:t>
+      </w:r>
+    </w:p>
+    <w:p>
+      <w:pPr>
+        <w:ind w:firstLine="420"/>
       </w:pPr>
       <w:r>
         <w:rPr>
           <w:noProof/>
         </w:rPr>
         <w:drawing>
-          <wp:inline distT="0" distB="0" distL="0" distR="0" wp14:anchorId="1196AF3A" wp14:editId="6F3E9186">
-            <wp:extent cx="5274310" cy="1838325"/>
-            <wp:effectExtent l="0" t="0" r="2540" b="9525"/>
-            <wp:docPr id="12" name="图片 12"/>
+          <wp:inline distT="0" distB="0" distL="0" distR="0" wp14:anchorId="4975BFE5" wp14:editId="71D7E450">
+            <wp:extent cx="5274310" cy="241300"/>
+            <wp:effectExtent l="0" t="0" r="2540" b="6350"/>
+            <wp:docPr id="9" name="图片 9"/>
             <wp:cNvGraphicFramePr>
               <a:graphicFrameLocks xmlns:a="http://schemas.openxmlformats.org/drawingml/2006/main" noChangeAspect="1"/>
             </wp:cNvGraphicFramePr>
@@ -1011,7 +933,7 @@
                   <pic:spPr>
                     <a:xfrm>
                       <a:off x="0" y="0"/>
-                      <a:ext cx="5274310" cy="1838325"/>
+                      <a:ext cx="5274310" cy="241300"/>
                     </a:xfrm>
                     <a:prstGeom prst="rect">
                       <a:avLst/>
@@ -1026,359 +948,28 @@
     </w:p>
     <w:p>
       <w:pPr>
-        <w:pStyle w:val="4"/>
-        <w:rPr>
-          <w:rFonts w:ascii="宋体" w:eastAsia="宋体" w:hAnsi="宋体" w:cs="Times New Roman"/>
-        </w:rPr>
-      </w:pPr>
-      <w:r>
-        <w:rPr>
-          <w:rFonts w:ascii="宋体" w:eastAsia="宋体" w:hAnsi="宋体" w:cs="Times New Roman" w:hint="eastAsia"/>
-        </w:rPr>
-        <w:t>二</w:t>
-      </w:r>
-      <w:r>
-        <w:rPr>
-          <w:rFonts w:ascii="宋体" w:eastAsia="宋体" w:hAnsi="宋体" w:cs="Times New Roman"/>
-        </w:rPr>
-        <w:t>．</w:t>
-      </w:r>
-      <w:r>
-        <w:rPr>
-          <w:rFonts w:ascii="宋体" w:eastAsia="宋体" w:hAnsi="宋体" w:cs="Times New Roman" w:hint="eastAsia"/>
-        </w:rPr>
-        <w:t>使用</w:t>
-      </w:r>
-    </w:p>
-    <w:p>
-      <w:r>
-        <w:rPr>
-          <w:rFonts w:hint="eastAsia"/>
-        </w:rPr>
-        <w:t>1.</w:t>
-      </w:r>
-      <w:r>
-        <w:tab/>
-      </w:r>
-      <w:r>
-        <w:rPr>
-          <w:rFonts w:hint="eastAsia"/>
-        </w:rPr>
-        <w:t>常用命令</w:t>
-      </w:r>
-    </w:p>
-    <w:p>
-      <w:r>
-        <w:tab/>
-      </w:r>
-      <w:proofErr w:type="spellStart"/>
-      <w:r>
-        <w:rPr>
-          <w:rFonts w:hint="eastAsia"/>
-        </w:rPr>
-        <w:t>solr</w:t>
-      </w:r>
-      <w:proofErr w:type="spellEnd"/>
-      <w:r>
-        <w:rPr>
-          <w:rFonts w:hint="eastAsia"/>
-        </w:rPr>
-        <w:t xml:space="preserve"> start </w:t>
-      </w:r>
-      <w:r>
-        <w:rPr>
-          <w:rFonts w:hint="eastAsia"/>
-        </w:rPr>
-        <w:t>–</w:t>
-      </w:r>
-      <w:r>
-        <w:rPr>
-          <w:rFonts w:hint="eastAsia"/>
-        </w:rPr>
-        <w:t xml:space="preserve">p </w:t>
-      </w:r>
-      <w:r>
-        <w:rPr>
-          <w:rFonts w:hint="eastAsia"/>
-        </w:rPr>
-        <w:t>端口号</w:t>
-      </w:r>
-      <w:r>
-        <w:rPr>
-          <w:rFonts w:hint="eastAsia"/>
-        </w:rPr>
-        <w:t xml:space="preserve"> </w:t>
-      </w:r>
-      <w:r>
-        <w:rPr>
-          <w:rFonts w:hint="eastAsia"/>
-        </w:rPr>
-        <w:t>单机</w:t>
-      </w:r>
-      <w:proofErr w:type="gramStart"/>
-      <w:r>
-        <w:rPr>
-          <w:rFonts w:hint="eastAsia"/>
-        </w:rPr>
-        <w:t>版启动</w:t>
-      </w:r>
-      <w:proofErr w:type="spellStart"/>
-      <w:proofErr w:type="gramEnd"/>
-      <w:r>
-        <w:rPr>
-          <w:rFonts w:hint="eastAsia"/>
-        </w:rPr>
-        <w:t>solr</w:t>
-      </w:r>
-      <w:proofErr w:type="spellEnd"/>
-      <w:r>
-        <w:rPr>
-          <w:rFonts w:hint="eastAsia"/>
-        </w:rPr>
-        <w:t>服务</w:t>
-      </w:r>
-    </w:p>
-    <w:p>
-      <w:pPr>
         <w:ind w:firstLine="420"/>
       </w:pPr>
-      <w:proofErr w:type="spellStart"/>
-      <w:r>
-        <w:rPr>
-          <w:rFonts w:hint="eastAsia"/>
-        </w:rPr>
-        <w:t>solr</w:t>
-      </w:r>
-      <w:proofErr w:type="spellEnd"/>
-      <w:r>
-        <w:rPr>
-          <w:rFonts w:hint="eastAsia"/>
-        </w:rPr>
-        <w:t xml:space="preserve"> restart </w:t>
-      </w:r>
-      <w:r>
-        <w:rPr>
-          <w:rFonts w:hint="eastAsia"/>
-        </w:rPr>
-        <w:t>–</w:t>
-      </w:r>
-      <w:r>
-        <w:rPr>
-          <w:rFonts w:hint="eastAsia"/>
-        </w:rPr>
-        <w:t xml:space="preserve">p </w:t>
-      </w:r>
-      <w:r>
-        <w:rPr>
-          <w:rFonts w:hint="eastAsia"/>
-        </w:rPr>
-        <w:t>端口号</w:t>
-      </w:r>
-      <w:r>
-        <w:rPr>
-          <w:rFonts w:hint="eastAsia"/>
-        </w:rPr>
-        <w:t xml:space="preserve"> </w:t>
-      </w:r>
-      <w:r>
-        <w:rPr>
-          <w:rFonts w:hint="eastAsia"/>
-        </w:rPr>
-        <w:t>重启</w:t>
-      </w:r>
-      <w:proofErr w:type="spellStart"/>
-      <w:r>
-        <w:rPr>
-          <w:rFonts w:hint="eastAsia"/>
-        </w:rPr>
-        <w:t>solr</w:t>
-      </w:r>
-      <w:proofErr w:type="spellEnd"/>
-      <w:r>
-        <w:rPr>
-          <w:rFonts w:hint="eastAsia"/>
-        </w:rPr>
-        <w:t>服务</w:t>
+      <w:r>
+        <w:rPr>
+          <w:rFonts w:hint="eastAsia"/>
+        </w:rPr>
+        <w:t>最后在控制台使用</w:t>
       </w:r>
     </w:p>
     <w:p>
       <w:pPr>
         <w:ind w:firstLine="420"/>
       </w:pPr>
-      <w:proofErr w:type="spellStart"/>
-      <w:r>
-        <w:rPr>
-          <w:rFonts w:hint="eastAsia"/>
-        </w:rPr>
-        <w:t>solr</w:t>
-      </w:r>
-      <w:proofErr w:type="spellEnd"/>
-      <w:r>
-        <w:rPr>
-          <w:rFonts w:hint="eastAsia"/>
-        </w:rPr>
-        <w:t xml:space="preserve"> stop </w:t>
-      </w:r>
-      <w:r>
-        <w:rPr>
-          <w:rFonts w:hint="eastAsia"/>
-        </w:rPr>
-        <w:t>–</w:t>
-      </w:r>
-      <w:r>
-        <w:rPr>
-          <w:rFonts w:hint="eastAsia"/>
-        </w:rPr>
-        <w:t xml:space="preserve">p </w:t>
-      </w:r>
-      <w:r>
-        <w:rPr>
-          <w:rFonts w:hint="eastAsia"/>
-        </w:rPr>
-        <w:t>端口号关闭</w:t>
-      </w:r>
-      <w:proofErr w:type="spellStart"/>
-      <w:r>
-        <w:rPr>
-          <w:rFonts w:hint="eastAsia"/>
-        </w:rPr>
-        <w:t>solr</w:t>
-      </w:r>
-      <w:proofErr w:type="spellEnd"/>
-      <w:r>
-        <w:rPr>
-          <w:rFonts w:hint="eastAsia"/>
-        </w:rPr>
-        <w:t>服务</w:t>
-      </w:r>
-    </w:p>
-    <w:p>
-      <w:pPr>
-        <w:ind w:firstLine="420"/>
-      </w:pPr>
-      <w:proofErr w:type="spellStart"/>
-      <w:r>
-        <w:rPr>
-          <w:rFonts w:hint="eastAsia"/>
-        </w:rPr>
-        <w:t>solr</w:t>
-      </w:r>
-      <w:proofErr w:type="spellEnd"/>
-      <w:r>
-        <w:rPr>
-          <w:rFonts w:hint="eastAsia"/>
-        </w:rPr>
-        <w:t xml:space="preserve"> create </w:t>
-      </w:r>
-      <w:r>
-        <w:rPr>
-          <w:rFonts w:hint="eastAsia"/>
-        </w:rPr>
-        <w:t>–</w:t>
-      </w:r>
-      <w:r>
-        <w:rPr>
-          <w:rFonts w:hint="eastAsia"/>
-        </w:rPr>
-        <w:t xml:space="preserve">c name </w:t>
-      </w:r>
-      <w:r>
-        <w:rPr>
-          <w:rFonts w:hint="eastAsia"/>
-        </w:rPr>
-        <w:t>创建一个</w:t>
-      </w:r>
-      <w:r>
-        <w:rPr>
-          <w:rFonts w:hint="eastAsia"/>
-        </w:rPr>
-        <w:t>core</w:t>
-      </w:r>
-      <w:r>
-        <w:rPr>
-          <w:rFonts w:hint="eastAsia"/>
-        </w:rPr>
-        <w:t>实例</w:t>
-      </w:r>
-      <w:r>
-        <w:rPr>
-          <w:rFonts w:hint="eastAsia"/>
-        </w:rPr>
-        <w:t>(core</w:t>
-      </w:r>
-      <w:r>
-        <w:rPr>
-          <w:rFonts w:hint="eastAsia"/>
-        </w:rPr>
-        <w:t>概念后面介绍</w:t>
-      </w:r>
-      <w:r>
-        <w:rPr>
-          <w:rFonts w:hint="eastAsia"/>
-        </w:rPr>
-        <w:t>)</w:t>
-      </w:r>
-    </w:p>
-    <w:p>
-      <w:r>
-        <w:rPr>
-          <w:rFonts w:hint="eastAsia"/>
-        </w:rPr>
-        <w:t>2.</w:t>
-      </w:r>
-      <w:r>
-        <w:tab/>
-      </w:r>
-      <w:r>
-        <w:rPr>
-          <w:rFonts w:hint="eastAsia"/>
-        </w:rPr>
-        <w:t>core</w:t>
-      </w:r>
-    </w:p>
-    <w:p>
-      <w:r>
-        <w:tab/>
-      </w:r>
-      <w:r>
-        <w:rPr>
-          <w:rFonts w:hint="eastAsia"/>
-        </w:rPr>
-        <w:t>（</w:t>
-      </w:r>
-      <w:r>
-        <w:rPr>
-          <w:rFonts w:hint="eastAsia"/>
-        </w:rPr>
-        <w:t>1</w:t>
-      </w:r>
-      <w:r>
-        <w:rPr>
-          <w:rFonts w:hint="eastAsia"/>
-        </w:rPr>
-        <w:t>）命令行创建</w:t>
-      </w:r>
-      <w:r>
-        <w:rPr>
-          <w:rFonts w:hint="eastAsia"/>
-        </w:rPr>
-        <w:t>core</w:t>
-      </w:r>
-    </w:p>
-    <w:p>
-      <w:pPr>
-        <w:jc w:val="center"/>
-      </w:pPr>
       <w:r>
         <w:rPr>
           <w:noProof/>
         </w:rPr>
-        <w:lastRenderedPageBreak/>
         <w:drawing>
-          <wp:inline distT="0" distB="0" distL="0" distR="0" wp14:anchorId="19ABBDE9" wp14:editId="43FC5A06">
-            <wp:extent cx="4752975" cy="1764197"/>
-            <wp:effectExtent l="0" t="0" r="0" b="7620"/>
-            <wp:docPr id="3" name="图片 3"/>
+          <wp:inline distT="0" distB="0" distL="0" distR="0" wp14:anchorId="1196AF3A" wp14:editId="6F3E9186">
+            <wp:extent cx="5274310" cy="1838325"/>
+            <wp:effectExtent l="0" t="0" r="2540" b="9525"/>
+            <wp:docPr id="12" name="图片 12"/>
             <wp:cNvGraphicFramePr>
               <a:graphicFrameLocks xmlns:a="http://schemas.openxmlformats.org/drawingml/2006/main" noChangeAspect="1"/>
             </wp:cNvGraphicFramePr>
@@ -1398,7 +989,7 @@
                   <pic:spPr>
                     <a:xfrm>
                       <a:off x="0" y="0"/>
-                      <a:ext cx="4760153" cy="1766861"/>
+                      <a:ext cx="5274310" cy="1838325"/>
                     </a:xfrm>
                     <a:prstGeom prst="rect">
                       <a:avLst/>
@@ -1412,11 +1003,344 @@
       </w:r>
     </w:p>
     <w:p>
-      <w:r>
-        <w:rPr>
-          <w:rFonts w:hint="eastAsia"/>
-        </w:rPr>
-        <w:t>目录结构</w:t>
+      <w:pPr>
+        <w:pStyle w:val="4"/>
+        <w:rPr>
+          <w:rFonts w:ascii="宋体" w:eastAsia="宋体" w:hAnsi="宋体" w:cs="Times New Roman"/>
+        </w:rPr>
+      </w:pPr>
+      <w:r>
+        <w:rPr>
+          <w:rFonts w:ascii="宋体" w:eastAsia="宋体" w:hAnsi="宋体" w:cs="Times New Roman" w:hint="eastAsia"/>
+        </w:rPr>
+        <w:t>二</w:t>
+      </w:r>
+      <w:r>
+        <w:rPr>
+          <w:rFonts w:ascii="宋体" w:eastAsia="宋体" w:hAnsi="宋体" w:cs="Times New Roman"/>
+        </w:rPr>
+        <w:t>．</w:t>
+      </w:r>
+      <w:r>
+        <w:rPr>
+          <w:rFonts w:ascii="宋体" w:eastAsia="宋体" w:hAnsi="宋体" w:cs="Times New Roman" w:hint="eastAsia"/>
+        </w:rPr>
+        <w:t>使用</w:t>
+      </w:r>
+    </w:p>
+    <w:p>
+      <w:r>
+        <w:rPr>
+          <w:rFonts w:hint="eastAsia"/>
+        </w:rPr>
+        <w:t>1.</w:t>
+      </w:r>
+      <w:r>
+        <w:tab/>
+      </w:r>
+      <w:r>
+        <w:rPr>
+          <w:rFonts w:hint="eastAsia"/>
+        </w:rPr>
+        <w:t>常用命令</w:t>
+      </w:r>
+    </w:p>
+    <w:p>
+      <w:r>
+        <w:tab/>
+      </w:r>
+      <w:proofErr w:type="spellStart"/>
+      <w:r>
+        <w:rPr>
+          <w:rFonts w:hint="eastAsia"/>
+        </w:rPr>
+        <w:t>solr</w:t>
+      </w:r>
+      <w:proofErr w:type="spellEnd"/>
+      <w:r>
+        <w:rPr>
+          <w:rFonts w:hint="eastAsia"/>
+        </w:rPr>
+        <w:t xml:space="preserve"> start </w:t>
+      </w:r>
+      <w:r>
+        <w:rPr>
+          <w:rFonts w:hint="eastAsia"/>
+        </w:rPr>
+        <w:t>–</w:t>
+      </w:r>
+      <w:r>
+        <w:rPr>
+          <w:rFonts w:hint="eastAsia"/>
+        </w:rPr>
+        <w:t xml:space="preserve">p </w:t>
+      </w:r>
+      <w:r>
+        <w:rPr>
+          <w:rFonts w:hint="eastAsia"/>
+        </w:rPr>
+        <w:t>端口号</w:t>
+      </w:r>
+      <w:r>
+        <w:rPr>
+          <w:rFonts w:hint="eastAsia"/>
+        </w:rPr>
+        <w:t xml:space="preserve"> </w:t>
+      </w:r>
+      <w:r>
+        <w:rPr>
+          <w:rFonts w:hint="eastAsia"/>
+        </w:rPr>
+        <w:t>单机</w:t>
+      </w:r>
+      <w:proofErr w:type="gramStart"/>
+      <w:r>
+        <w:rPr>
+          <w:rFonts w:hint="eastAsia"/>
+        </w:rPr>
+        <w:t>版启动</w:t>
+      </w:r>
+      <w:proofErr w:type="spellStart"/>
+      <w:proofErr w:type="gramEnd"/>
+      <w:r>
+        <w:rPr>
+          <w:rFonts w:hint="eastAsia"/>
+        </w:rPr>
+        <w:t>solr</w:t>
+      </w:r>
+      <w:proofErr w:type="spellEnd"/>
+      <w:r>
+        <w:rPr>
+          <w:rFonts w:hint="eastAsia"/>
+        </w:rPr>
+        <w:t>服务</w:t>
+      </w:r>
+    </w:p>
+    <w:p>
+      <w:pPr>
+        <w:ind w:firstLine="420"/>
+      </w:pPr>
+      <w:proofErr w:type="spellStart"/>
+      <w:r>
+        <w:rPr>
+          <w:rFonts w:hint="eastAsia"/>
+        </w:rPr>
+        <w:t>solr</w:t>
+      </w:r>
+      <w:proofErr w:type="spellEnd"/>
+      <w:r>
+        <w:rPr>
+          <w:rFonts w:hint="eastAsia"/>
+        </w:rPr>
+        <w:t xml:space="preserve"> restart </w:t>
+      </w:r>
+      <w:r>
+        <w:rPr>
+          <w:rFonts w:hint="eastAsia"/>
+        </w:rPr>
+        <w:t>–</w:t>
+      </w:r>
+      <w:r>
+        <w:rPr>
+          <w:rFonts w:hint="eastAsia"/>
+        </w:rPr>
+        <w:t xml:space="preserve">p </w:t>
+      </w:r>
+      <w:r>
+        <w:rPr>
+          <w:rFonts w:hint="eastAsia"/>
+        </w:rPr>
+        <w:t>端口号</w:t>
+      </w:r>
+      <w:r>
+        <w:rPr>
+          <w:rFonts w:hint="eastAsia"/>
+        </w:rPr>
+        <w:t xml:space="preserve"> </w:t>
+      </w:r>
+      <w:r>
+        <w:rPr>
+          <w:rFonts w:hint="eastAsia"/>
+        </w:rPr>
+        <w:t>重启</w:t>
+      </w:r>
+      <w:proofErr w:type="spellStart"/>
+      <w:r>
+        <w:rPr>
+          <w:rFonts w:hint="eastAsia"/>
+        </w:rPr>
+        <w:t>solr</w:t>
+      </w:r>
+      <w:proofErr w:type="spellEnd"/>
+      <w:r>
+        <w:rPr>
+          <w:rFonts w:hint="eastAsia"/>
+        </w:rPr>
+        <w:t>服务</w:t>
+      </w:r>
+    </w:p>
+    <w:p>
+      <w:pPr>
+        <w:ind w:firstLine="420"/>
+      </w:pPr>
+      <w:proofErr w:type="spellStart"/>
+      <w:r>
+        <w:rPr>
+          <w:rFonts w:hint="eastAsia"/>
+        </w:rPr>
+        <w:t>solr</w:t>
+      </w:r>
+      <w:proofErr w:type="spellEnd"/>
+      <w:r>
+        <w:rPr>
+          <w:rFonts w:hint="eastAsia"/>
+        </w:rPr>
+        <w:t xml:space="preserve"> stop </w:t>
+      </w:r>
+      <w:r>
+        <w:rPr>
+          <w:rFonts w:hint="eastAsia"/>
+        </w:rPr>
+        <w:t>–</w:t>
+      </w:r>
+      <w:r>
+        <w:rPr>
+          <w:rFonts w:hint="eastAsia"/>
+        </w:rPr>
+        <w:t xml:space="preserve">p </w:t>
+      </w:r>
+      <w:r>
+        <w:rPr>
+          <w:rFonts w:hint="eastAsia"/>
+        </w:rPr>
+        <w:t>端口号关闭</w:t>
+      </w:r>
+      <w:proofErr w:type="spellStart"/>
+      <w:r>
+        <w:rPr>
+          <w:rFonts w:hint="eastAsia"/>
+        </w:rPr>
+        <w:t>solr</w:t>
+      </w:r>
+      <w:proofErr w:type="spellEnd"/>
+      <w:r>
+        <w:rPr>
+          <w:rFonts w:hint="eastAsia"/>
+        </w:rPr>
+        <w:t>服务</w:t>
+      </w:r>
+    </w:p>
+    <w:p>
+      <w:pPr>
+        <w:ind w:firstLine="420"/>
+      </w:pPr>
+      <w:proofErr w:type="spellStart"/>
+      <w:r>
+        <w:rPr>
+          <w:rFonts w:hint="eastAsia"/>
+        </w:rPr>
+        <w:t>solr</w:t>
+      </w:r>
+      <w:proofErr w:type="spellEnd"/>
+      <w:r>
+        <w:rPr>
+          <w:rFonts w:hint="eastAsia"/>
+        </w:rPr>
+        <w:t xml:space="preserve"> create </w:t>
+      </w:r>
+      <w:r>
+        <w:rPr>
+          <w:rFonts w:hint="eastAsia"/>
+        </w:rPr>
+        <w:t>–</w:t>
+      </w:r>
+      <w:r>
+        <w:rPr>
+          <w:rFonts w:hint="eastAsia"/>
+        </w:rPr>
+        <w:t xml:space="preserve">c name </w:t>
+      </w:r>
+      <w:r>
+        <w:rPr>
+          <w:rFonts w:hint="eastAsia"/>
+        </w:rPr>
+        <w:t>创建一个</w:t>
+      </w:r>
+      <w:r>
+        <w:rPr>
+          <w:rFonts w:hint="eastAsia"/>
+        </w:rPr>
+        <w:t>core</w:t>
+      </w:r>
+      <w:r>
+        <w:rPr>
+          <w:rFonts w:hint="eastAsia"/>
+        </w:rPr>
+        <w:t>实例</w:t>
+      </w:r>
+      <w:r>
+        <w:rPr>
+          <w:rFonts w:hint="eastAsia"/>
+        </w:rPr>
+        <w:t>(core</w:t>
+      </w:r>
+      <w:r>
+        <w:rPr>
+          <w:rFonts w:hint="eastAsia"/>
+        </w:rPr>
+        <w:t>概念后面介绍</w:t>
+      </w:r>
+      <w:r>
+        <w:rPr>
+          <w:rFonts w:hint="eastAsia"/>
+        </w:rPr>
+        <w:t>)</w:t>
+      </w:r>
+    </w:p>
+    <w:p>
+      <w:r>
+        <w:rPr>
+          <w:rFonts w:hint="eastAsia"/>
+        </w:rPr>
+        <w:t>2.</w:t>
+      </w:r>
+      <w:r>
+        <w:tab/>
+      </w:r>
+      <w:r>
+        <w:rPr>
+          <w:rFonts w:hint="eastAsia"/>
+        </w:rPr>
+        <w:t>core</w:t>
+      </w:r>
+    </w:p>
+    <w:p>
+      <w:r>
+        <w:tab/>
+      </w:r>
+      <w:r>
+        <w:rPr>
+          <w:rFonts w:hint="eastAsia"/>
+        </w:rPr>
+        <w:t>（</w:t>
+      </w:r>
+      <w:r>
+        <w:rPr>
+          <w:rFonts w:hint="eastAsia"/>
+        </w:rPr>
+        <w:t>1</w:t>
+      </w:r>
+      <w:r>
+        <w:rPr>
+          <w:rFonts w:hint="eastAsia"/>
+        </w:rPr>
+        <w:t>）命令行创建</w:t>
+      </w:r>
+      <w:r>
+        <w:rPr>
+          <w:rFonts w:hint="eastAsia"/>
+        </w:rPr>
+        <w:t>core</w:t>
       </w:r>
     </w:p>
     <w:p>
@@ -1427,11 +1351,12 @@
         <w:rPr>
           <w:noProof/>
         </w:rPr>
+        <w:lastRenderedPageBreak/>
         <w:drawing>
-          <wp:inline distT="0" distB="0" distL="0" distR="0" wp14:anchorId="716544C0" wp14:editId="34FE5786">
-            <wp:extent cx="5274310" cy="987425"/>
-            <wp:effectExtent l="0" t="0" r="2540" b="3175"/>
-            <wp:docPr id="5" name="图片 5"/>
+          <wp:inline distT="0" distB="0" distL="0" distR="0" wp14:anchorId="19ABBDE9" wp14:editId="43FC5A06">
+            <wp:extent cx="4752975" cy="1764197"/>
+            <wp:effectExtent l="0" t="0" r="0" b="7620"/>
+            <wp:docPr id="3" name="图片 3"/>
             <wp:cNvGraphicFramePr>
               <a:graphicFrameLocks xmlns:a="http://schemas.openxmlformats.org/drawingml/2006/main" noChangeAspect="1"/>
             </wp:cNvGraphicFramePr>
@@ -1451,7 +1376,7 @@
                   <pic:spPr>
                     <a:xfrm>
                       <a:off x="0" y="0"/>
-                      <a:ext cx="5274310" cy="987425"/>
+                      <a:ext cx="4760153" cy="1766861"/>
                     </a:xfrm>
                     <a:prstGeom prst="rect">
                       <a:avLst/>
@@ -1469,139 +1394,7 @@
         <w:rPr>
           <w:rFonts w:hint="eastAsia"/>
         </w:rPr>
-        <w:t>3.</w:t>
-      </w:r>
-      <w:r>
-        <w:tab/>
-      </w:r>
-      <w:r>
-        <w:rPr>
-          <w:rFonts w:hint="eastAsia"/>
-        </w:rPr>
-        <w:t>managed-schema</w:t>
-      </w:r>
-    </w:p>
-    <w:p>
-      <w:r>
-        <w:rPr>
-          <w:rFonts w:hint="eastAsia"/>
-        </w:rPr>
-        <w:t>（</w:t>
-      </w:r>
-      <w:r>
-        <w:rPr>
-          <w:rFonts w:hint="eastAsia"/>
-        </w:rPr>
-        <w:t>1</w:t>
-      </w:r>
-      <w:r>
-        <w:rPr>
-          <w:rFonts w:hint="eastAsia"/>
-        </w:rPr>
-        <w:t>）</w:t>
-      </w:r>
-      <w:r>
-        <w:rPr>
-          <w:rFonts w:hint="eastAsia"/>
-        </w:rPr>
-        <w:t>field</w:t>
-      </w:r>
-    </w:p>
-    <w:p>
-      <w:pPr>
-        <w:ind w:firstLine="420"/>
-      </w:pPr>
-      <w:r>
-        <w:rPr>
-          <w:rFonts w:hint="eastAsia"/>
-        </w:rPr>
-        <w:t>他是创建索引用的字段，如果想要这个字段生成索引需要配置他的</w:t>
-      </w:r>
-      <w:r>
-        <w:rPr>
-          <w:rFonts w:hint="eastAsia"/>
-        </w:rPr>
-        <w:t>indexed</w:t>
-      </w:r>
-      <w:r>
-        <w:rPr>
-          <w:rFonts w:hint="eastAsia"/>
-        </w:rPr>
-        <w:t>属性为</w:t>
-      </w:r>
-      <w:r>
-        <w:rPr>
-          <w:rFonts w:hint="eastAsia"/>
-        </w:rPr>
-        <w:t>true</w:t>
-      </w:r>
-      <w:r>
-        <w:rPr>
-          <w:rFonts w:hint="eastAsia"/>
-        </w:rPr>
-        <w:t>，</w:t>
-      </w:r>
-      <w:r>
-        <w:rPr>
-          <w:rFonts w:hint="eastAsia"/>
-        </w:rPr>
-        <w:t>stored</w:t>
-      </w:r>
-      <w:r>
-        <w:rPr>
-          <w:rFonts w:hint="eastAsia"/>
-        </w:rPr>
-        <w:t>属性为</w:t>
-      </w:r>
-      <w:r>
-        <w:rPr>
-          <w:rFonts w:hint="eastAsia"/>
-        </w:rPr>
-        <w:t>true</w:t>
-      </w:r>
-      <w:r>
-        <w:rPr>
-          <w:rFonts w:hint="eastAsia"/>
-        </w:rPr>
-        <w:t>表示存储该索引。如下图所示每个</w:t>
-      </w:r>
-      <w:r>
-        <w:rPr>
-          <w:rFonts w:hint="eastAsia"/>
-        </w:rPr>
-        <w:t>field</w:t>
-      </w:r>
-      <w:r>
-        <w:rPr>
-          <w:rFonts w:hint="eastAsia"/>
-        </w:rPr>
-        <w:t>都要引用一种</w:t>
-      </w:r>
-      <w:proofErr w:type="spellStart"/>
-      <w:r>
-        <w:rPr>
-          <w:rFonts w:hint="eastAsia"/>
-        </w:rPr>
-        <w:t>fieldType</w:t>
-      </w:r>
-      <w:proofErr w:type="spellEnd"/>
-      <w:r>
-        <w:rPr>
-          <w:rFonts w:hint="eastAsia"/>
-        </w:rPr>
-        <w:t>由</w:t>
-      </w:r>
-      <w:r>
-        <w:rPr>
-          <w:rFonts w:hint="eastAsia"/>
-        </w:rPr>
-        <w:t>type</w:t>
-      </w:r>
-      <w:r>
-        <w:rPr>
-          <w:rFonts w:hint="eastAsia"/>
-        </w:rPr>
-        <w:t>属性定义</w:t>
+        <w:t>目录结构</w:t>
       </w:r>
     </w:p>
     <w:p>
@@ -1613,10 +1406,10 @@
           <w:noProof/>
         </w:rPr>
         <w:drawing>
-          <wp:inline distT="0" distB="0" distL="0" distR="0" wp14:anchorId="73F2F549" wp14:editId="10721A45">
-            <wp:extent cx="5274310" cy="651510"/>
-            <wp:effectExtent l="0" t="0" r="2540" b="0"/>
-            <wp:docPr id="6" name="图片 6"/>
+          <wp:inline distT="0" distB="0" distL="0" distR="0" wp14:anchorId="716544C0" wp14:editId="34FE5786">
+            <wp:extent cx="5274310" cy="987425"/>
+            <wp:effectExtent l="0" t="0" r="2540" b="3175"/>
+            <wp:docPr id="5" name="图片 5"/>
             <wp:cNvGraphicFramePr>
               <a:graphicFrameLocks xmlns:a="http://schemas.openxmlformats.org/drawingml/2006/main" noChangeAspect="1"/>
             </wp:cNvGraphicFramePr>
@@ -1636,7 +1429,7 @@
                   <pic:spPr>
                     <a:xfrm>
                       <a:off x="0" y="0"/>
-                      <a:ext cx="5274310" cy="651510"/>
+                      <a:ext cx="5274310" cy="987425"/>
                     </a:xfrm>
                     <a:prstGeom prst="rect">
                       <a:avLst/>
@@ -1654,13 +1447,30 @@
         <w:rPr>
           <w:rFonts w:hint="eastAsia"/>
         </w:rPr>
+        <w:t>3.</w:t>
+      </w:r>
+      <w:r>
+        <w:tab/>
+      </w:r>
+      <w:r>
+        <w:rPr>
+          <w:rFonts w:hint="eastAsia"/>
+        </w:rPr>
+        <w:t>managed-schema</w:t>
+      </w:r>
+    </w:p>
+    <w:p>
+      <w:r>
+        <w:rPr>
+          <w:rFonts w:hint="eastAsia"/>
+        </w:rPr>
         <w:t>（</w:t>
       </w:r>
       <w:r>
         <w:rPr>
           <w:rFonts w:hint="eastAsia"/>
         </w:rPr>
-        <w:t>2</w:t>
+        <w:t>1</w:t>
       </w:r>
       <w:r>
         <w:rPr>
@@ -1668,87 +1478,82 @@
         </w:rPr>
         <w:t>）</w:t>
       </w:r>
-      <w:proofErr w:type="spellStart"/>
-      <w:r>
-        <w:rPr>
-          <w:rFonts w:hint="eastAsia"/>
-        </w:rPr>
-        <w:t>filedType</w:t>
-      </w:r>
-      <w:proofErr w:type="spellEnd"/>
-    </w:p>
-    <w:p>
-      <w:r>
-        <w:tab/>
-      </w:r>
-      <w:r>
-        <w:rPr>
-          <w:rFonts w:hint="eastAsia"/>
-        </w:rPr>
-        <w:t>为</w:t>
-      </w:r>
       <w:r>
         <w:rPr>
           <w:rFonts w:hint="eastAsia"/>
         </w:rPr>
         <w:t>field</w:t>
       </w:r>
-      <w:r>
-        <w:rPr>
-          <w:rFonts w:hint="eastAsia"/>
-        </w:rPr>
-        <w:t>定义类型，最主要作用是定义分词器，分词</w:t>
-      </w:r>
-      <w:proofErr w:type="gramStart"/>
-      <w:r>
-        <w:rPr>
-          <w:rFonts w:hint="eastAsia"/>
-        </w:rPr>
-        <w:t>器决定</w:t>
-      </w:r>
-      <w:proofErr w:type="gramEnd"/>
-      <w:r>
-        <w:rPr>
-          <w:rFonts w:hint="eastAsia"/>
-        </w:rPr>
-        <w:t>着如何从文档中检索关键字。</w:t>
-      </w:r>
-    </w:p>
-    <w:p>
-      <w:r>
-        <w:rPr>
-          <w:rFonts w:hint="eastAsia"/>
-        </w:rPr>
-        <w:t>（</w:t>
-      </w:r>
-      <w:r>
-        <w:rPr>
-          <w:rFonts w:hint="eastAsia"/>
-        </w:rPr>
-        <w:t>3</w:t>
-      </w:r>
-      <w:r>
-        <w:rPr>
-          <w:rFonts w:hint="eastAsia"/>
-        </w:rPr>
-        <w:t>）</w:t>
-      </w:r>
-      <w:r>
-        <w:rPr>
-          <w:rFonts w:hint="eastAsia"/>
-        </w:rPr>
-        <w:t>analyzer</w:t>
-      </w:r>
-    </w:p>
-    <w:p>
-      <w:r>
-        <w:tab/>
-      </w:r>
-      <w:r>
-        <w:rPr>
-          <w:rFonts w:hint="eastAsia"/>
-        </w:rPr>
-        <w:t>他是</w:t>
+    </w:p>
+    <w:p>
+      <w:pPr>
+        <w:ind w:firstLine="420"/>
+      </w:pPr>
+      <w:r>
+        <w:rPr>
+          <w:rFonts w:hint="eastAsia"/>
+        </w:rPr>
+        <w:t>他是创建索引用的字段，如果想要这个字段生成索引需要配置他的</w:t>
+      </w:r>
+      <w:r>
+        <w:rPr>
+          <w:rFonts w:hint="eastAsia"/>
+        </w:rPr>
+        <w:t>indexed</w:t>
+      </w:r>
+      <w:r>
+        <w:rPr>
+          <w:rFonts w:hint="eastAsia"/>
+        </w:rPr>
+        <w:t>属性为</w:t>
+      </w:r>
+      <w:r>
+        <w:rPr>
+          <w:rFonts w:hint="eastAsia"/>
+        </w:rPr>
+        <w:t>true</w:t>
+      </w:r>
+      <w:r>
+        <w:rPr>
+          <w:rFonts w:hint="eastAsia"/>
+        </w:rPr>
+        <w:t>，</w:t>
+      </w:r>
+      <w:r>
+        <w:rPr>
+          <w:rFonts w:hint="eastAsia"/>
+        </w:rPr>
+        <w:t>stored</w:t>
+      </w:r>
+      <w:r>
+        <w:rPr>
+          <w:rFonts w:hint="eastAsia"/>
+        </w:rPr>
+        <w:t>属性为</w:t>
+      </w:r>
+      <w:r>
+        <w:rPr>
+          <w:rFonts w:hint="eastAsia"/>
+        </w:rPr>
+        <w:t>true</w:t>
+      </w:r>
+      <w:r>
+        <w:rPr>
+          <w:rFonts w:hint="eastAsia"/>
+        </w:rPr>
+        <w:t>表示存储该索引。如下图所示每个</w:t>
+      </w:r>
+      <w:r>
+        <w:rPr>
+          <w:rFonts w:hint="eastAsia"/>
+        </w:rPr>
+        <w:t>field</w:t>
+      </w:r>
+      <w:r>
+        <w:rPr>
+          <w:rFonts w:hint="eastAsia"/>
+        </w:rPr>
+        <w:t>都要引用一种</w:t>
       </w:r>
       <w:proofErr w:type="spellStart"/>
       <w:r>
@@ -1762,31 +1567,19 @@
         <w:rPr>
           <w:rFonts w:hint="eastAsia"/>
         </w:rPr>
-        <w:t>下的子元素，这就是传说中的分词器，他由一组</w:t>
-      </w:r>
-      <w:r>
-        <w:rPr>
-          <w:rFonts w:hint="eastAsia"/>
-        </w:rPr>
-        <w:t>tokenizer</w:t>
-      </w:r>
-      <w:r>
-        <w:rPr>
-          <w:rFonts w:hint="eastAsia"/>
-        </w:rPr>
-        <w:t>和</w:t>
-      </w:r>
-      <w:r>
-        <w:rPr>
-          <w:rFonts w:hint="eastAsia"/>
-        </w:rPr>
-        <w:t>filter</w:t>
-      </w:r>
-      <w:r>
-        <w:rPr>
-          <w:rFonts w:hint="eastAsia"/>
-        </w:rPr>
-        <w:t>组成，如下图所示</w:t>
+        <w:t>由</w:t>
+      </w:r>
+      <w:r>
+        <w:rPr>
+          <w:rFonts w:hint="eastAsia"/>
+        </w:rPr>
+        <w:t>type</w:t>
+      </w:r>
+      <w:r>
+        <w:rPr>
+          <w:rFonts w:hint="eastAsia"/>
+        </w:rPr>
+        <w:t>属性定义</w:t>
       </w:r>
     </w:p>
     <w:p>
@@ -1798,10 +1591,10 @@
           <w:noProof/>
         </w:rPr>
         <w:drawing>
-          <wp:inline distT="0" distB="0" distL="0" distR="0" wp14:anchorId="172A622D" wp14:editId="1DF7C72D">
-            <wp:extent cx="5274310" cy="1695450"/>
+          <wp:inline distT="0" distB="0" distL="0" distR="0" wp14:anchorId="73F2F549" wp14:editId="10721A45">
+            <wp:extent cx="5274310" cy="651510"/>
             <wp:effectExtent l="0" t="0" r="2540" b="0"/>
-            <wp:docPr id="7" name="图片 7"/>
+            <wp:docPr id="6" name="图片 6"/>
             <wp:cNvGraphicFramePr>
               <a:graphicFrameLocks xmlns:a="http://schemas.openxmlformats.org/drawingml/2006/main" noChangeAspect="1"/>
             </wp:cNvGraphicFramePr>
@@ -1821,6 +1614,191 @@
                   <pic:spPr>
                     <a:xfrm>
                       <a:off x="0" y="0"/>
+                      <a:ext cx="5274310" cy="651510"/>
+                    </a:xfrm>
+                    <a:prstGeom prst="rect">
+                      <a:avLst/>
+                    </a:prstGeom>
+                  </pic:spPr>
+                </pic:pic>
+              </a:graphicData>
+            </a:graphic>
+          </wp:inline>
+        </w:drawing>
+      </w:r>
+    </w:p>
+    <w:p>
+      <w:r>
+        <w:rPr>
+          <w:rFonts w:hint="eastAsia"/>
+        </w:rPr>
+        <w:t>（</w:t>
+      </w:r>
+      <w:r>
+        <w:rPr>
+          <w:rFonts w:hint="eastAsia"/>
+        </w:rPr>
+        <w:t>2</w:t>
+      </w:r>
+      <w:r>
+        <w:rPr>
+          <w:rFonts w:hint="eastAsia"/>
+        </w:rPr>
+        <w:t>）</w:t>
+      </w:r>
+      <w:proofErr w:type="spellStart"/>
+      <w:r>
+        <w:rPr>
+          <w:rFonts w:hint="eastAsia"/>
+        </w:rPr>
+        <w:t>filedType</w:t>
+      </w:r>
+      <w:proofErr w:type="spellEnd"/>
+    </w:p>
+    <w:p>
+      <w:r>
+        <w:tab/>
+      </w:r>
+      <w:r>
+        <w:rPr>
+          <w:rFonts w:hint="eastAsia"/>
+        </w:rPr>
+        <w:t>为</w:t>
+      </w:r>
+      <w:r>
+        <w:rPr>
+          <w:rFonts w:hint="eastAsia"/>
+        </w:rPr>
+        <w:t>field</w:t>
+      </w:r>
+      <w:r>
+        <w:rPr>
+          <w:rFonts w:hint="eastAsia"/>
+        </w:rPr>
+        <w:t>定义类型，最主要作用是定义分词器，分词</w:t>
+      </w:r>
+      <w:proofErr w:type="gramStart"/>
+      <w:r>
+        <w:rPr>
+          <w:rFonts w:hint="eastAsia"/>
+        </w:rPr>
+        <w:t>器决定</w:t>
+      </w:r>
+      <w:proofErr w:type="gramEnd"/>
+      <w:r>
+        <w:rPr>
+          <w:rFonts w:hint="eastAsia"/>
+        </w:rPr>
+        <w:t>着如何从文档中检索关键字。</w:t>
+      </w:r>
+    </w:p>
+    <w:p>
+      <w:r>
+        <w:rPr>
+          <w:rFonts w:hint="eastAsia"/>
+        </w:rPr>
+        <w:t>（</w:t>
+      </w:r>
+      <w:r>
+        <w:rPr>
+          <w:rFonts w:hint="eastAsia"/>
+        </w:rPr>
+        <w:t>3</w:t>
+      </w:r>
+      <w:r>
+        <w:rPr>
+          <w:rFonts w:hint="eastAsia"/>
+        </w:rPr>
+        <w:t>）</w:t>
+      </w:r>
+      <w:r>
+        <w:rPr>
+          <w:rFonts w:hint="eastAsia"/>
+        </w:rPr>
+        <w:t>analyzer</w:t>
+      </w:r>
+    </w:p>
+    <w:p>
+      <w:r>
+        <w:tab/>
+      </w:r>
+      <w:r>
+        <w:rPr>
+          <w:rFonts w:hint="eastAsia"/>
+        </w:rPr>
+        <w:t>他是</w:t>
+      </w:r>
+      <w:proofErr w:type="spellStart"/>
+      <w:r>
+        <w:rPr>
+          <w:rFonts w:hint="eastAsia"/>
+        </w:rPr>
+        <w:t>fieldType</w:t>
+      </w:r>
+      <w:proofErr w:type="spellEnd"/>
+      <w:r>
+        <w:rPr>
+          <w:rFonts w:hint="eastAsia"/>
+        </w:rPr>
+        <w:t>下的子元素，这就是传说中的分词器，他由一组</w:t>
+      </w:r>
+      <w:r>
+        <w:rPr>
+          <w:rFonts w:hint="eastAsia"/>
+        </w:rPr>
+        <w:t>tokenizer</w:t>
+      </w:r>
+      <w:r>
+        <w:rPr>
+          <w:rFonts w:hint="eastAsia"/>
+        </w:rPr>
+        <w:t>和</w:t>
+      </w:r>
+      <w:r>
+        <w:rPr>
+          <w:rFonts w:hint="eastAsia"/>
+        </w:rPr>
+        <w:t>filter</w:t>
+      </w:r>
+      <w:r>
+        <w:rPr>
+          <w:rFonts w:hint="eastAsia"/>
+        </w:rPr>
+        <w:t>组成，如下图所示</w:t>
+      </w:r>
+    </w:p>
+    <w:p>
+      <w:pPr>
+        <w:jc w:val="center"/>
+      </w:pPr>
+      <w:r>
+        <w:rPr>
+          <w:noProof/>
+        </w:rPr>
+        <w:drawing>
+          <wp:inline distT="0" distB="0" distL="0" distR="0" wp14:anchorId="172A622D" wp14:editId="1DF7C72D">
+            <wp:extent cx="5274310" cy="1695450"/>
+            <wp:effectExtent l="0" t="0" r="2540" b="0"/>
+            <wp:docPr id="7" name="图片 7"/>
+            <wp:cNvGraphicFramePr>
+              <a:graphicFrameLocks xmlns:a="http://schemas.openxmlformats.org/drawingml/2006/main" noChangeAspect="1"/>
+            </wp:cNvGraphicFramePr>
+            <a:graphic xmlns:a="http://schemas.openxmlformats.org/drawingml/2006/main">
+              <a:graphicData uri="http://schemas.openxmlformats.org/drawingml/2006/picture">
+                <pic:pic xmlns:pic="http://schemas.openxmlformats.org/drawingml/2006/picture">
+                  <pic:nvPicPr>
+                    <pic:cNvPr id="1" name=""/>
+                    <pic:cNvPicPr/>
+                  </pic:nvPicPr>
+                  <pic:blipFill>
+                    <a:blip r:embed="rId17"/>
+                    <a:stretch>
+                      <a:fillRect/>
+                    </a:stretch>
+                  </pic:blipFill>
+                  <pic:spPr>
+                    <a:xfrm>
+                      <a:off x="0" y="0"/>
                       <a:ext cx="5274310" cy="1695450"/>
                     </a:xfrm>
                     <a:prstGeom prst="rect">
@@ -1834,7 +1812,1321 @@
         </w:drawing>
       </w:r>
     </w:p>
-    <w:p/>
+    <w:p>
+      <w:pPr>
+        <w:pStyle w:val="4"/>
+        <w:rPr>
+          <w:rFonts w:ascii="宋体" w:eastAsia="宋体" w:hAnsi="宋体" w:cs="Times New Roman"/>
+        </w:rPr>
+      </w:pPr>
+      <w:r>
+        <w:rPr>
+          <w:rFonts w:ascii="宋体" w:eastAsia="宋体" w:hAnsi="宋体" w:cs="Times New Roman" w:hint="eastAsia"/>
+        </w:rPr>
+        <w:t>三</w:t>
+      </w:r>
+      <w:r>
+        <w:rPr>
+          <w:rFonts w:ascii="宋体" w:eastAsia="宋体" w:hAnsi="宋体" w:cs="Times New Roman"/>
+        </w:rPr>
+        <w:t>．</w:t>
+      </w:r>
+      <w:r>
+        <w:rPr>
+          <w:rFonts w:ascii="宋体" w:eastAsia="宋体" w:hAnsi="宋体" w:cs="Times New Roman" w:hint="eastAsia"/>
+        </w:rPr>
+        <w:t>D</w:t>
+      </w:r>
+      <w:r>
+        <w:rPr>
+          <w:rFonts w:ascii="宋体" w:eastAsia="宋体" w:hAnsi="宋体" w:cs="Times New Roman"/>
+        </w:rPr>
+        <w:t>IH</w:t>
+      </w:r>
+      <w:r>
+        <w:rPr>
+          <w:rFonts w:ascii="宋体" w:eastAsia="宋体" w:hAnsi="宋体" w:cs="Times New Roman" w:hint="eastAsia"/>
+        </w:rPr>
+        <w:t>之导入MySQL数据</w:t>
+      </w:r>
+    </w:p>
+    <w:p>
+      <w:r>
+        <w:rPr>
+          <w:rFonts w:hint="eastAsia"/>
+        </w:rPr>
+        <w:t>1.</w:t>
+      </w:r>
+      <w:r>
+        <w:tab/>
+      </w:r>
+      <w:r>
+        <w:rPr>
+          <w:rFonts w:hint="eastAsia"/>
+        </w:rPr>
+        <w:t>编辑指定</w:t>
+      </w:r>
+      <w:r>
+        <w:rPr>
+          <w:rFonts w:hint="eastAsia"/>
+        </w:rPr>
+        <w:t>core</w:t>
+      </w:r>
+      <w:r>
+        <w:rPr>
+          <w:rFonts w:hint="eastAsia"/>
+        </w:rPr>
+        <w:t>这里是</w:t>
+      </w:r>
+      <w:r>
+        <w:rPr>
+          <w:rFonts w:hint="eastAsia"/>
+        </w:rPr>
+        <w:t>my-core</w:t>
+      </w:r>
+      <w:r>
+        <w:rPr>
+          <w:rFonts w:hint="eastAsia"/>
+        </w:rPr>
+        <w:t>的</w:t>
+      </w:r>
+      <w:r>
+        <w:rPr>
+          <w:rFonts w:hint="eastAsia"/>
+        </w:rPr>
+        <w:t>conf</w:t>
+      </w:r>
+      <w:r>
+        <w:rPr>
+          <w:rFonts w:hint="eastAsia"/>
+        </w:rPr>
+        <w:t>下</w:t>
+      </w:r>
+      <w:r>
+        <w:rPr>
+          <w:rFonts w:hint="eastAsia"/>
+        </w:rPr>
+        <w:t>下的</w:t>
+      </w:r>
+      <w:r>
+        <w:rPr>
+          <w:rFonts w:hint="eastAsia"/>
+        </w:rPr>
+        <w:t>solrconfig.</w:t>
+      </w:r>
+      <w:r>
+        <w:t>x</w:t>
+      </w:r>
+      <w:r>
+        <w:rPr>
+          <w:rFonts w:hint="eastAsia"/>
+        </w:rPr>
+        <w:t>ml</w:t>
+      </w:r>
+      <w:r>
+        <w:rPr>
+          <w:rFonts w:hint="eastAsia"/>
+        </w:rPr>
+        <w:t>：</w:t>
+      </w:r>
+    </w:p>
+    <w:p>
+      <w:pPr>
+        <w:ind w:firstLine="420"/>
+      </w:pPr>
+    </w:p>
+    <w:p>
+      <w:pPr>
+        <w:ind w:firstLine="420"/>
+      </w:pPr>
+      <w:r>
+        <w:rPr>
+          <w:rFonts w:hint="eastAsia"/>
+        </w:rPr>
+        <w:lastRenderedPageBreak/>
+        <w:t>引入数据源文件</w:t>
+      </w:r>
+    </w:p>
+    <w:p>
+      <w:r>
+        <w:tab/>
+      </w:r>
+      <w:r>
+        <w:t>&lt;</w:t>
+      </w:r>
+      <w:proofErr w:type="spellStart"/>
+      <w:r>
+        <w:t>requestHandler</w:t>
+      </w:r>
+      <w:proofErr w:type="spellEnd"/>
+      <w:r>
+        <w:t xml:space="preserve"> name="/</w:t>
+      </w:r>
+      <w:proofErr w:type="spellStart"/>
+      <w:r>
+        <w:t>dataimport</w:t>
+      </w:r>
+      <w:proofErr w:type="spellEnd"/>
+      <w:r>
+        <w:t>" class="</w:t>
+      </w:r>
+      <w:proofErr w:type="spellStart"/>
+      <w:proofErr w:type="gramStart"/>
+      <w:r>
+        <w:t>org.apache</w:t>
+      </w:r>
+      <w:proofErr w:type="gramEnd"/>
+      <w:r>
+        <w:t>.solr.handler.dataimport.DataImportHandler</w:t>
+      </w:r>
+      <w:proofErr w:type="spellEnd"/>
+      <w:r>
+        <w:t>"&gt;</w:t>
+      </w:r>
+    </w:p>
+    <w:p>
+      <w:r>
+        <w:t xml:space="preserve">     &lt;</w:t>
+      </w:r>
+      <w:proofErr w:type="spellStart"/>
+      <w:r>
+        <w:t>lst</w:t>
+      </w:r>
+      <w:proofErr w:type="spellEnd"/>
+      <w:r>
+        <w:t xml:space="preserve"> name="defaults"&gt;</w:t>
+      </w:r>
+    </w:p>
+    <w:p>
+      <w:r>
+        <w:t xml:space="preserve">       &lt;str name="config"&gt;MyDataConfig.xml&lt;/str&gt;</w:t>
+      </w:r>
+    </w:p>
+    <w:p>
+      <w:r>
+        <w:t xml:space="preserve">     &lt;/</w:t>
+      </w:r>
+      <w:proofErr w:type="spellStart"/>
+      <w:r>
+        <w:t>lst</w:t>
+      </w:r>
+      <w:proofErr w:type="spellEnd"/>
+      <w:r>
+        <w:t>&gt;</w:t>
+      </w:r>
+    </w:p>
+    <w:p>
+      <w:r>
+        <w:t xml:space="preserve">  &lt;/</w:t>
+      </w:r>
+      <w:proofErr w:type="spellStart"/>
+      <w:r>
+        <w:t>requestHandler</w:t>
+      </w:r>
+      <w:proofErr w:type="spellEnd"/>
+      <w:r>
+        <w:t>&gt;</w:t>
+      </w:r>
+      <w:r>
+        <w:rPr>
+          <w:noProof/>
+        </w:rPr>
+        <w:drawing>
+          <wp:inline distT="0" distB="0" distL="0" distR="0" wp14:anchorId="6C0B0288" wp14:editId="429482B0">
+            <wp:extent cx="5274310" cy="689610"/>
+            <wp:effectExtent l="0" t="0" r="2540" b="0"/>
+            <wp:docPr id="10" name="图片 10"/>
+            <wp:cNvGraphicFramePr>
+              <a:graphicFrameLocks xmlns:a="http://schemas.openxmlformats.org/drawingml/2006/main" noChangeAspect="1"/>
+            </wp:cNvGraphicFramePr>
+            <a:graphic xmlns:a="http://schemas.openxmlformats.org/drawingml/2006/main">
+              <a:graphicData uri="http://schemas.openxmlformats.org/drawingml/2006/picture">
+                <pic:pic xmlns:pic="http://schemas.openxmlformats.org/drawingml/2006/picture">
+                  <pic:nvPicPr>
+                    <pic:cNvPr id="1" name=""/>
+                    <pic:cNvPicPr/>
+                  </pic:nvPicPr>
+                  <pic:blipFill>
+                    <a:blip r:embed="rId18"/>
+                    <a:stretch>
+                      <a:fillRect/>
+                    </a:stretch>
+                  </pic:blipFill>
+                  <pic:spPr>
+                    <a:xfrm>
+                      <a:off x="0" y="0"/>
+                      <a:ext cx="5274310" cy="689610"/>
+                    </a:xfrm>
+                    <a:prstGeom prst="rect">
+                      <a:avLst/>
+                    </a:prstGeom>
+                  </pic:spPr>
+                </pic:pic>
+              </a:graphicData>
+            </a:graphic>
+          </wp:inline>
+        </w:drawing>
+      </w:r>
+    </w:p>
+    <w:p>
+      <w:r>
+        <w:rPr>
+          <w:rFonts w:hint="eastAsia"/>
+        </w:rPr>
+        <w:t>2.</w:t>
+      </w:r>
+      <w:r>
+        <w:tab/>
+      </w:r>
+      <w:r>
+        <w:rPr>
+          <w:rFonts w:hint="eastAsia"/>
+        </w:rPr>
+        <w:t>编写数据源文件：</w:t>
+      </w:r>
+    </w:p>
+    <w:p>
+      <w:pPr>
+        <w:pStyle w:val="ab"/>
+        <w:numPr>
+          <w:ilvl w:val="0"/>
+          <w:numId w:val="2"/>
+        </w:numPr>
+        <w:ind w:firstLineChars="0"/>
+      </w:pPr>
+      <w:r>
+        <w:rPr>
+          <w:rFonts w:hint="eastAsia"/>
+        </w:rPr>
+        <w:t>将</w:t>
+      </w:r>
+      <w:r>
+        <w:rPr>
+          <w:rFonts w:hint="eastAsia"/>
+        </w:rPr>
+        <w:t>my-core</w:t>
+      </w:r>
+      <w:r>
+        <w:rPr>
+          <w:rFonts w:hint="eastAsia"/>
+        </w:rPr>
+        <w:t>的</w:t>
+      </w:r>
+      <w:r>
+        <w:rPr>
+          <w:rFonts w:hint="eastAsia"/>
+        </w:rPr>
+        <w:t>conf</w:t>
+      </w:r>
+      <w:r>
+        <w:rPr>
+          <w:rFonts w:hint="eastAsia"/>
+        </w:rPr>
+        <w:t>下的</w:t>
+      </w:r>
+      <w:r>
+        <w:rPr>
+          <w:rFonts w:hint="eastAsia"/>
+        </w:rPr>
+        <w:t>db-data-config</w:t>
+      </w:r>
+      <w:r>
+        <w:t>.xml</w:t>
+      </w:r>
+      <w:r>
+        <w:rPr>
+          <w:rFonts w:hint="eastAsia"/>
+        </w:rPr>
+        <w:t>拷贝到该目录下</w:t>
+      </w:r>
+      <w:r>
+        <w:rPr>
+          <w:rFonts w:hint="eastAsia"/>
+        </w:rPr>
+        <w:t>重命名为</w:t>
+      </w:r>
+      <w:r>
+        <w:rPr>
+          <w:rFonts w:hint="eastAsia"/>
+        </w:rPr>
+        <w:t>My</w:t>
+      </w:r>
+      <w:r>
+        <w:t>D</w:t>
+      </w:r>
+      <w:r>
+        <w:rPr>
+          <w:rFonts w:hint="eastAsia"/>
+        </w:rPr>
+        <w:t>ata</w:t>
+      </w:r>
+      <w:r>
+        <w:t>C</w:t>
+      </w:r>
+      <w:r>
+        <w:rPr>
+          <w:rFonts w:hint="eastAsia"/>
+        </w:rPr>
+        <w:t>onfig</w:t>
+      </w:r>
+      <w:r>
+        <w:t>.xml</w:t>
+      </w:r>
+      <w:r>
+        <w:rPr>
+          <w:rFonts w:hint="eastAsia"/>
+        </w:rPr>
+        <w:t>，改名字与上面的配置一样</w:t>
+      </w:r>
+    </w:p>
+    <w:p>
+      <w:pPr>
+        <w:pStyle w:val="ab"/>
+        <w:ind w:left="1140" w:firstLineChars="0" w:firstLine="0"/>
+      </w:pPr>
+      <w:r>
+        <w:rPr>
+          <w:noProof/>
+        </w:rPr>
+        <w:drawing>
+          <wp:inline distT="0" distB="0" distL="0" distR="0" wp14:anchorId="6E87BF5F" wp14:editId="68C57F6B">
+            <wp:extent cx="4666667" cy="361905"/>
+            <wp:effectExtent l="0" t="0" r="635" b="635"/>
+            <wp:docPr id="11" name="图片 11"/>
+            <wp:cNvGraphicFramePr>
+              <a:graphicFrameLocks xmlns:a="http://schemas.openxmlformats.org/drawingml/2006/main" noChangeAspect="1"/>
+            </wp:cNvGraphicFramePr>
+            <a:graphic xmlns:a="http://schemas.openxmlformats.org/drawingml/2006/main">
+              <a:graphicData uri="http://schemas.openxmlformats.org/drawingml/2006/picture">
+                <pic:pic xmlns:pic="http://schemas.openxmlformats.org/drawingml/2006/picture">
+                  <pic:nvPicPr>
+                    <pic:cNvPr id="1" name=""/>
+                    <pic:cNvPicPr/>
+                  </pic:nvPicPr>
+                  <pic:blipFill>
+                    <a:blip r:embed="rId19"/>
+                    <a:stretch>
+                      <a:fillRect/>
+                    </a:stretch>
+                  </pic:blipFill>
+                  <pic:spPr>
+                    <a:xfrm>
+                      <a:off x="0" y="0"/>
+                      <a:ext cx="4666667" cy="361905"/>
+                    </a:xfrm>
+                    <a:prstGeom prst="rect">
+                      <a:avLst/>
+                    </a:prstGeom>
+                  </pic:spPr>
+                </pic:pic>
+              </a:graphicData>
+            </a:graphic>
+          </wp:inline>
+        </w:drawing>
+      </w:r>
+    </w:p>
+    <w:p>
+      <w:pPr>
+        <w:pStyle w:val="ab"/>
+        <w:numPr>
+          <w:ilvl w:val="0"/>
+          <w:numId w:val="2"/>
+        </w:numPr>
+        <w:ind w:firstLineChars="0"/>
+      </w:pPr>
+      <w:r>
+        <w:rPr>
+          <w:rFonts w:hint="eastAsia"/>
+        </w:rPr>
+        <w:t>编写数据源配置</w:t>
+      </w:r>
+    </w:p>
+    <w:p>
+      <w:pPr>
+        <w:ind w:left="720" w:firstLine="420"/>
+      </w:pPr>
+      <w:r>
+        <w:rPr>
+          <w:noProof/>
+        </w:rPr>
+        <w:drawing>
+          <wp:inline distT="0" distB="0" distL="0" distR="0" wp14:anchorId="61E20DA6" wp14:editId="71E1138A">
+            <wp:extent cx="5274310" cy="1562100"/>
+            <wp:effectExtent l="0" t="0" r="2540" b="0"/>
+            <wp:docPr id="13" name="图片 13"/>
+            <wp:cNvGraphicFramePr>
+              <a:graphicFrameLocks xmlns:a="http://schemas.openxmlformats.org/drawingml/2006/main" noChangeAspect="1"/>
+            </wp:cNvGraphicFramePr>
+            <a:graphic xmlns:a="http://schemas.openxmlformats.org/drawingml/2006/main">
+              <a:graphicData uri="http://schemas.openxmlformats.org/drawingml/2006/picture">
+                <pic:pic xmlns:pic="http://schemas.openxmlformats.org/drawingml/2006/picture">
+                  <pic:nvPicPr>
+                    <pic:cNvPr id="1" name=""/>
+                    <pic:cNvPicPr/>
+                  </pic:nvPicPr>
+                  <pic:blipFill>
+                    <a:blip r:embed="rId20"/>
+                    <a:stretch>
+                      <a:fillRect/>
+                    </a:stretch>
+                  </pic:blipFill>
+                  <pic:spPr>
+                    <a:xfrm>
+                      <a:off x="0" y="0"/>
+                      <a:ext cx="5274310" cy="1562100"/>
+                    </a:xfrm>
+                    <a:prstGeom prst="rect">
+                      <a:avLst/>
+                    </a:prstGeom>
+                  </pic:spPr>
+                </pic:pic>
+              </a:graphicData>
+            </a:graphic>
+          </wp:inline>
+        </w:drawing>
+      </w:r>
+    </w:p>
+    <w:p>
+      <w:r>
+        <w:rPr>
+          <w:rFonts w:hint="eastAsia"/>
+        </w:rPr>
+        <w:t>3.</w:t>
+      </w:r>
+      <w:r>
+        <w:tab/>
+      </w:r>
+      <w:r>
+        <w:rPr>
+          <w:rFonts w:hint="eastAsia"/>
+        </w:rPr>
+        <w:t>编辑</w:t>
+      </w:r>
+      <w:r>
+        <w:t>managed-schema</w:t>
+      </w:r>
+      <w:r>
+        <w:rPr>
+          <w:rFonts w:hint="eastAsia"/>
+        </w:rPr>
+        <w:t>加上上面的字段</w:t>
+      </w:r>
+    </w:p>
+    <w:p>
+      <w:r>
+        <w:tab/>
+      </w:r>
+      <w:r>
+        <w:rPr>
+          <w:noProof/>
+        </w:rPr>
+        <w:drawing>
+          <wp:inline distT="0" distB="0" distL="0" distR="0" wp14:anchorId="6DAC869E" wp14:editId="6A06FE8F">
+            <wp:extent cx="5274310" cy="1337310"/>
+            <wp:effectExtent l="0" t="0" r="2540" b="0"/>
+            <wp:docPr id="14" name="图片 14"/>
+            <wp:cNvGraphicFramePr>
+              <a:graphicFrameLocks xmlns:a="http://schemas.openxmlformats.org/drawingml/2006/main" noChangeAspect="1"/>
+            </wp:cNvGraphicFramePr>
+            <a:graphic xmlns:a="http://schemas.openxmlformats.org/drawingml/2006/main">
+              <a:graphicData uri="http://schemas.openxmlformats.org/drawingml/2006/picture">
+                <pic:pic xmlns:pic="http://schemas.openxmlformats.org/drawingml/2006/picture">
+                  <pic:nvPicPr>
+                    <pic:cNvPr id="1" name=""/>
+                    <pic:cNvPicPr/>
+                  </pic:nvPicPr>
+                  <pic:blipFill>
+                    <a:blip r:embed="rId21"/>
+                    <a:stretch>
+                      <a:fillRect/>
+                    </a:stretch>
+                  </pic:blipFill>
+                  <pic:spPr>
+                    <a:xfrm>
+                      <a:off x="0" y="0"/>
+                      <a:ext cx="5274310" cy="1337310"/>
+                    </a:xfrm>
+                    <a:prstGeom prst="rect">
+                      <a:avLst/>
+                    </a:prstGeom>
+                  </pic:spPr>
+                </pic:pic>
+              </a:graphicData>
+            </a:graphic>
+          </wp:inline>
+        </w:drawing>
+      </w:r>
+    </w:p>
+    <w:p>
+      <w:r>
+        <w:rPr>
+          <w:rFonts w:hint="eastAsia"/>
+        </w:rPr>
+        <w:t>4.</w:t>
+      </w:r>
+      <w:r>
+        <w:tab/>
+      </w:r>
+      <w:r>
+        <w:rPr>
+          <w:rFonts w:hint="eastAsia"/>
+        </w:rPr>
+        <w:t>把</w:t>
+      </w:r>
+      <w:r>
+        <w:t>mysql-connector-java-5.1.31.jar</w:t>
+      </w:r>
+      <w:r>
+        <w:rPr>
+          <w:rFonts w:hint="eastAsia"/>
+        </w:rPr>
+        <w:t>和</w:t>
+      </w:r>
+      <w:r>
+        <w:t>solr-dataimporthandler-7.1.0.jar</w:t>
+      </w:r>
+      <w:r>
+        <w:rPr>
+          <w:rFonts w:hint="eastAsia"/>
+        </w:rPr>
+        <w:t>复制到</w:t>
+      </w:r>
+      <w:r>
+        <w:t>solr-7.1.0/server/</w:t>
+      </w:r>
+      <w:proofErr w:type="spellStart"/>
+      <w:r>
+        <w:t>solr-webapp</w:t>
+      </w:r>
+      <w:proofErr w:type="spellEnd"/>
+      <w:r>
+        <w:t>/</w:t>
+      </w:r>
+      <w:proofErr w:type="spellStart"/>
+      <w:r>
+        <w:t>webapp</w:t>
+      </w:r>
+      <w:proofErr w:type="spellEnd"/>
+      <w:r>
+        <w:t>/WEB-INF/lib</w:t>
+      </w:r>
+      <w:r>
+        <w:rPr>
+          <w:rFonts w:hint="eastAsia"/>
+        </w:rPr>
+        <w:t>目录下</w:t>
+      </w:r>
+    </w:p>
+    <w:p>
+      <w:r>
+        <w:rPr>
+          <w:rFonts w:hint="eastAsia"/>
+        </w:rPr>
+        <w:t>5.</w:t>
+      </w:r>
+      <w:r>
+        <w:tab/>
+      </w:r>
+      <w:r>
+        <w:rPr>
+          <w:rFonts w:hint="eastAsia"/>
+        </w:rPr>
+        <w:t>启动</w:t>
+      </w:r>
+      <w:proofErr w:type="spellStart"/>
+      <w:r>
+        <w:rPr>
+          <w:rFonts w:hint="eastAsia"/>
+        </w:rPr>
+        <w:t>solr</w:t>
+      </w:r>
+      <w:proofErr w:type="spellEnd"/>
+      <w:r>
+        <w:rPr>
+          <w:rFonts w:hint="eastAsia"/>
+        </w:rPr>
+        <w:t>然后执行导入</w:t>
+      </w:r>
+    </w:p>
+    <w:p>
+      <w:r>
+        <w:rPr>
+          <w:noProof/>
+        </w:rPr>
+        <w:lastRenderedPageBreak/>
+        <w:drawing>
+          <wp:inline distT="0" distB="0" distL="0" distR="0" wp14:anchorId="24D8CAAB" wp14:editId="57141568">
+            <wp:extent cx="5274310" cy="1922780"/>
+            <wp:effectExtent l="0" t="0" r="2540" b="1270"/>
+            <wp:docPr id="15" name="图片 15"/>
+            <wp:cNvGraphicFramePr>
+              <a:graphicFrameLocks xmlns:a="http://schemas.openxmlformats.org/drawingml/2006/main" noChangeAspect="1"/>
+            </wp:cNvGraphicFramePr>
+            <a:graphic xmlns:a="http://schemas.openxmlformats.org/drawingml/2006/main">
+              <a:graphicData uri="http://schemas.openxmlformats.org/drawingml/2006/picture">
+                <pic:pic xmlns:pic="http://schemas.openxmlformats.org/drawingml/2006/picture">
+                  <pic:nvPicPr>
+                    <pic:cNvPr id="1" name=""/>
+                    <pic:cNvPicPr/>
+                  </pic:nvPicPr>
+                  <pic:blipFill>
+                    <a:blip r:embed="rId22"/>
+                    <a:stretch>
+                      <a:fillRect/>
+                    </a:stretch>
+                  </pic:blipFill>
+                  <pic:spPr>
+                    <a:xfrm>
+                      <a:off x="0" y="0"/>
+                      <a:ext cx="5274310" cy="1922780"/>
+                    </a:xfrm>
+                    <a:prstGeom prst="rect">
+                      <a:avLst/>
+                    </a:prstGeom>
+                  </pic:spPr>
+                </pic:pic>
+              </a:graphicData>
+            </a:graphic>
+          </wp:inline>
+        </w:drawing>
+      </w:r>
+    </w:p>
+    <w:p>
+      <w:r>
+        <w:rPr>
+          <w:rFonts w:hint="eastAsia"/>
+        </w:rPr>
+        <w:t>6.</w:t>
+      </w:r>
+      <w:r>
+        <w:tab/>
+      </w:r>
+      <w:r>
+        <w:rPr>
+          <w:rFonts w:hint="eastAsia"/>
+        </w:rPr>
+        <w:t>查看导入数据</w:t>
+      </w:r>
+    </w:p>
+    <w:p>
+      <w:r>
+        <w:rPr>
+          <w:noProof/>
+        </w:rPr>
+        <w:drawing>
+          <wp:inline distT="0" distB="0" distL="0" distR="0" wp14:anchorId="0AEA3D1B" wp14:editId="488833BC">
+            <wp:extent cx="4114800" cy="1704703"/>
+            <wp:effectExtent l="0" t="0" r="0" b="0"/>
+            <wp:docPr id="18" name="图片 18"/>
+            <wp:cNvGraphicFramePr>
+              <a:graphicFrameLocks xmlns:a="http://schemas.openxmlformats.org/drawingml/2006/main" noChangeAspect="1"/>
+            </wp:cNvGraphicFramePr>
+            <a:graphic xmlns:a="http://schemas.openxmlformats.org/drawingml/2006/main">
+              <a:graphicData uri="http://schemas.openxmlformats.org/drawingml/2006/picture">
+                <pic:pic xmlns:pic="http://schemas.openxmlformats.org/drawingml/2006/picture">
+                  <pic:nvPicPr>
+                    <pic:cNvPr id="1" name=""/>
+                    <pic:cNvPicPr/>
+                  </pic:nvPicPr>
+                  <pic:blipFill>
+                    <a:blip r:embed="rId23"/>
+                    <a:stretch>
+                      <a:fillRect/>
+                    </a:stretch>
+                  </pic:blipFill>
+                  <pic:spPr>
+                    <a:xfrm>
+                      <a:off x="0" y="0"/>
+                      <a:ext cx="4129662" cy="1710860"/>
+                    </a:xfrm>
+                    <a:prstGeom prst="rect">
+                      <a:avLst/>
+                    </a:prstGeom>
+                  </pic:spPr>
+                </pic:pic>
+              </a:graphicData>
+            </a:graphic>
+          </wp:inline>
+        </w:drawing>
+      </w:r>
+    </w:p>
+    <w:p>
+      <w:r>
+        <w:tab/>
+      </w:r>
+      <w:r>
+        <w:rPr>
+          <w:noProof/>
+        </w:rPr>
+        <w:drawing>
+          <wp:inline distT="0" distB="0" distL="0" distR="0" wp14:anchorId="130E43F3" wp14:editId="0008DFAB">
+            <wp:extent cx="4410075" cy="4525291"/>
+            <wp:effectExtent l="0" t="0" r="0" b="8890"/>
+            <wp:docPr id="16" name="图片 16"/>
+            <wp:cNvGraphicFramePr>
+              <a:graphicFrameLocks xmlns:a="http://schemas.openxmlformats.org/drawingml/2006/main" noChangeAspect="1"/>
+            </wp:cNvGraphicFramePr>
+            <a:graphic xmlns:a="http://schemas.openxmlformats.org/drawingml/2006/main">
+              <a:graphicData uri="http://schemas.openxmlformats.org/drawingml/2006/picture">
+                <pic:pic xmlns:pic="http://schemas.openxmlformats.org/drawingml/2006/picture">
+                  <pic:nvPicPr>
+                    <pic:cNvPr id="1" name=""/>
+                    <pic:cNvPicPr/>
+                  </pic:nvPicPr>
+                  <pic:blipFill>
+                    <a:blip r:embed="rId24"/>
+                    <a:stretch>
+                      <a:fillRect/>
+                    </a:stretch>
+                  </pic:blipFill>
+                  <pic:spPr>
+                    <a:xfrm>
+                      <a:off x="0" y="0"/>
+                      <a:ext cx="4414364" cy="4529692"/>
+                    </a:xfrm>
+                    <a:prstGeom prst="rect">
+                      <a:avLst/>
+                    </a:prstGeom>
+                  </pic:spPr>
+                </pic:pic>
+              </a:graphicData>
+            </a:graphic>
+          </wp:inline>
+        </w:drawing>
+      </w:r>
+    </w:p>
+    <w:p>
+      <w:pPr>
+        <w:pStyle w:val="4"/>
+        <w:rPr>
+          <w:rFonts w:ascii="宋体" w:eastAsia="宋体" w:hAnsi="宋体" w:cs="Times New Roman"/>
+        </w:rPr>
+      </w:pPr>
+      <w:r>
+        <w:rPr>
+          <w:rFonts w:ascii="宋体" w:eastAsia="宋体" w:hAnsi="宋体" w:cs="Times New Roman" w:hint="eastAsia"/>
+        </w:rPr>
+        <w:lastRenderedPageBreak/>
+        <w:t>四</w:t>
+      </w:r>
+      <w:r>
+        <w:rPr>
+          <w:rFonts w:ascii="宋体" w:eastAsia="宋体" w:hAnsi="宋体" w:cs="Times New Roman"/>
+        </w:rPr>
+        <w:t>．</w:t>
+      </w:r>
+      <w:proofErr w:type="spellStart"/>
+      <w:r>
+        <w:rPr>
+          <w:rFonts w:ascii="宋体" w:eastAsia="宋体" w:hAnsi="宋体" w:cs="Times New Roman" w:hint="eastAsia"/>
+        </w:rPr>
+        <w:t>solr</w:t>
+      </w:r>
+      <w:proofErr w:type="spellEnd"/>
+      <w:r>
+        <w:rPr>
+          <w:rFonts w:ascii="宋体" w:eastAsia="宋体" w:hAnsi="宋体" w:cs="Times New Roman" w:hint="eastAsia"/>
+        </w:rPr>
+        <w:t>之</w:t>
+      </w:r>
+      <w:proofErr w:type="spellStart"/>
+      <w:r>
+        <w:rPr>
+          <w:rFonts w:ascii="宋体" w:eastAsia="宋体" w:hAnsi="宋体" w:cs="Times New Roman" w:hint="eastAsia"/>
+        </w:rPr>
+        <w:t>solrJ</w:t>
+      </w:r>
+      <w:proofErr w:type="spellEnd"/>
+      <w:r>
+        <w:rPr>
+          <w:rFonts w:ascii="宋体" w:eastAsia="宋体" w:hAnsi="宋体" w:cs="Times New Roman" w:hint="eastAsia"/>
+        </w:rPr>
+        <w:t>(java客户端)</w:t>
+      </w:r>
+    </w:p>
+    <w:p>
+      <w:r>
+        <w:rPr>
+          <w:rFonts w:hint="eastAsia"/>
+        </w:rPr>
+        <w:t>1.</w:t>
+      </w:r>
+      <w:r>
+        <w:tab/>
+      </w:r>
+      <w:r>
+        <w:rPr>
+          <w:rFonts w:hint="eastAsia"/>
+        </w:rPr>
+        <w:t>引入</w:t>
+      </w:r>
+      <w:r>
+        <w:rPr>
+          <w:rFonts w:hint="eastAsia"/>
+        </w:rPr>
+        <w:t>pom</w:t>
+      </w:r>
+      <w:r>
+        <w:rPr>
+          <w:rFonts w:hint="eastAsia"/>
+        </w:rPr>
+        <w:t>依赖</w:t>
+      </w:r>
+    </w:p>
+    <w:p>
+      <w:pPr>
+        <w:ind w:firstLine="420"/>
+      </w:pPr>
+      <w:r>
+        <w:t>&lt;dependency&gt;</w:t>
+      </w:r>
+    </w:p>
+    <w:p>
+      <w:pPr>
+        <w:ind w:firstLine="420"/>
+      </w:pPr>
+      <w:r>
+        <w:t xml:space="preserve"> </w:t>
+      </w:r>
+      <w:proofErr w:type="gramStart"/>
+      <w:r>
+        <w:t>&lt;</w:t>
+      </w:r>
+      <w:proofErr w:type="spellStart"/>
+      <w:r>
+        <w:t>groupId</w:t>
+      </w:r>
+      <w:proofErr w:type="spellEnd"/>
+      <w:r>
+        <w:t>&gt;</w:t>
+      </w:r>
+      <w:proofErr w:type="spellStart"/>
+      <w:r>
+        <w:t>org.apache.solr</w:t>
+      </w:r>
+      <w:proofErr w:type="spellEnd"/>
+      <w:proofErr w:type="gramEnd"/>
+      <w:r>
+        <w:t>&lt;/</w:t>
+      </w:r>
+      <w:proofErr w:type="spellStart"/>
+      <w:r>
+        <w:t>groupId</w:t>
+      </w:r>
+      <w:proofErr w:type="spellEnd"/>
+      <w:r>
+        <w:t>&gt;</w:t>
+      </w:r>
+    </w:p>
+    <w:p>
+      <w:pPr>
+        <w:ind w:firstLine="420"/>
+      </w:pPr>
+      <w:r>
+        <w:t xml:space="preserve"> &lt;</w:t>
+      </w:r>
+      <w:proofErr w:type="spellStart"/>
+      <w:r>
+        <w:t>artifactId</w:t>
+      </w:r>
+      <w:proofErr w:type="spellEnd"/>
+      <w:r>
+        <w:t>&gt;</w:t>
+      </w:r>
+      <w:proofErr w:type="spellStart"/>
+      <w:r>
+        <w:t>solr-solrj</w:t>
+      </w:r>
+      <w:proofErr w:type="spellEnd"/>
+      <w:r>
+        <w:t>&lt;/</w:t>
+      </w:r>
+      <w:proofErr w:type="spellStart"/>
+      <w:r>
+        <w:t>artifactId</w:t>
+      </w:r>
+      <w:proofErr w:type="spellEnd"/>
+      <w:r>
+        <w:t>&gt;</w:t>
+      </w:r>
+    </w:p>
+    <w:p>
+      <w:pPr>
+        <w:ind w:firstLine="420"/>
+      </w:pPr>
+      <w:r>
+        <w:t xml:space="preserve"> &lt;version&gt;7.</w:t>
+      </w:r>
+      <w:r>
+        <w:rPr>
+          <w:rFonts w:hint="eastAsia"/>
+        </w:rPr>
+        <w:t>1</w:t>
+      </w:r>
+      <w:r>
+        <w:t>.0&lt;/version&gt;</w:t>
+      </w:r>
+    </w:p>
+    <w:p>
+      <w:pPr>
+        <w:ind w:firstLine="420"/>
+      </w:pPr>
+      <w:r>
+        <w:t>&lt;/dependency&gt;</w:t>
+      </w:r>
+    </w:p>
+    <w:p>
+      <w:r>
+        <w:rPr>
+          <w:rFonts w:hint="eastAsia"/>
+        </w:rPr>
+        <w:t>2.</w:t>
+      </w:r>
+      <w:r>
+        <w:tab/>
+      </w:r>
+      <w:r>
+        <w:rPr>
+          <w:rFonts w:hint="eastAsia"/>
+        </w:rPr>
+        <w:t>编写</w:t>
+      </w:r>
+      <w:r>
+        <w:rPr>
+          <w:rFonts w:hint="eastAsia"/>
+        </w:rPr>
+        <w:t>java</w:t>
+      </w:r>
+      <w:r>
+        <w:t xml:space="preserve"> </w:t>
+      </w:r>
+      <w:r>
+        <w:rPr>
+          <w:rFonts w:hint="eastAsia"/>
+        </w:rPr>
+        <w:t>demo</w:t>
+      </w:r>
+    </w:p>
+    <w:p>
+      <w:pPr>
+        <w:pStyle w:val="ab"/>
+        <w:numPr>
+          <w:ilvl w:val="0"/>
+          <w:numId w:val="4"/>
+        </w:numPr>
+        <w:ind w:firstLineChars="0"/>
+      </w:pPr>
+      <w:r>
+        <w:rPr>
+          <w:rFonts w:hint="eastAsia"/>
+        </w:rPr>
+        <w:t>查询</w:t>
+      </w:r>
+      <w:r>
+        <w:rPr>
+          <w:rFonts w:hint="eastAsia"/>
+        </w:rPr>
+        <w:t>索引</w:t>
+      </w:r>
+    </w:p>
+    <w:p>
+      <w:r>
+        <w:rPr>
+          <w:noProof/>
+        </w:rPr>
+        <w:drawing>
+          <wp:inline distT="0" distB="0" distL="0" distR="0" wp14:anchorId="0EDF514A" wp14:editId="1BEE0BBA">
+            <wp:extent cx="5274310" cy="2546350"/>
+            <wp:effectExtent l="0" t="0" r="2540" b="6350"/>
+            <wp:docPr id="17" name="图片 17"/>
+            <wp:cNvGraphicFramePr>
+              <a:graphicFrameLocks xmlns:a="http://schemas.openxmlformats.org/drawingml/2006/main" noChangeAspect="1"/>
+            </wp:cNvGraphicFramePr>
+            <a:graphic xmlns:a="http://schemas.openxmlformats.org/drawingml/2006/main">
+              <a:graphicData uri="http://schemas.openxmlformats.org/drawingml/2006/picture">
+                <pic:pic xmlns:pic="http://schemas.openxmlformats.org/drawingml/2006/picture">
+                  <pic:nvPicPr>
+                    <pic:cNvPr id="1" name=""/>
+                    <pic:cNvPicPr/>
+                  </pic:nvPicPr>
+                  <pic:blipFill>
+                    <a:blip r:embed="rId25"/>
+                    <a:stretch>
+                      <a:fillRect/>
+                    </a:stretch>
+                  </pic:blipFill>
+                  <pic:spPr>
+                    <a:xfrm>
+                      <a:off x="0" y="0"/>
+                      <a:ext cx="5274310" cy="2546350"/>
+                    </a:xfrm>
+                    <a:prstGeom prst="rect">
+                      <a:avLst/>
+                    </a:prstGeom>
+                  </pic:spPr>
+                </pic:pic>
+              </a:graphicData>
+            </a:graphic>
+          </wp:inline>
+        </w:drawing>
+      </w:r>
+    </w:p>
+    <w:p>
+      <w:r>
+        <w:tab/>
+      </w:r>
+      <w:r>
+        <w:rPr>
+          <w:rFonts w:hint="eastAsia"/>
+        </w:rPr>
+        <w:t>运行结果：</w:t>
+      </w:r>
+    </w:p>
+    <w:p>
+      <w:r>
+        <w:rPr>
+          <w:noProof/>
+        </w:rPr>
+        <w:drawing>
+          <wp:inline distT="0" distB="0" distL="0" distR="0" wp14:anchorId="0C649A75" wp14:editId="4B9ABC65">
+            <wp:extent cx="5274310" cy="1227455"/>
+            <wp:effectExtent l="0" t="0" r="2540" b="0"/>
+            <wp:docPr id="19" name="图片 19"/>
+            <wp:cNvGraphicFramePr>
+              <a:graphicFrameLocks xmlns:a="http://schemas.openxmlformats.org/drawingml/2006/main" noChangeAspect="1"/>
+            </wp:cNvGraphicFramePr>
+            <a:graphic xmlns:a="http://schemas.openxmlformats.org/drawingml/2006/main">
+              <a:graphicData uri="http://schemas.openxmlformats.org/drawingml/2006/picture">
+                <pic:pic xmlns:pic="http://schemas.openxmlformats.org/drawingml/2006/picture">
+                  <pic:nvPicPr>
+                    <pic:cNvPr id="1" name=""/>
+                    <pic:cNvPicPr/>
+                  </pic:nvPicPr>
+                  <pic:blipFill>
+                    <a:blip r:embed="rId26"/>
+                    <a:stretch>
+                      <a:fillRect/>
+                    </a:stretch>
+                  </pic:blipFill>
+                  <pic:spPr>
+                    <a:xfrm>
+                      <a:off x="0" y="0"/>
+                      <a:ext cx="5274310" cy="1227455"/>
+                    </a:xfrm>
+                    <a:prstGeom prst="rect">
+                      <a:avLst/>
+                    </a:prstGeom>
+                  </pic:spPr>
+                </pic:pic>
+              </a:graphicData>
+            </a:graphic>
+          </wp:inline>
+        </w:drawing>
+      </w:r>
+    </w:p>
+    <w:p>
+      <w:pPr>
+        <w:pStyle w:val="ab"/>
+        <w:numPr>
+          <w:ilvl w:val="0"/>
+          <w:numId w:val="4"/>
+        </w:numPr>
+        <w:ind w:firstLineChars="0"/>
+      </w:pPr>
+      <w:r>
+        <w:rPr>
+          <w:rFonts w:hint="eastAsia"/>
+        </w:rPr>
+        <w:t>更改索引</w:t>
+      </w:r>
+    </w:p>
+    <w:p>
+      <w:pPr>
+        <w:pStyle w:val="ab"/>
+        <w:ind w:left="1140" w:firstLineChars="0" w:firstLine="0"/>
+      </w:pPr>
+      <w:r>
+        <w:rPr>
+          <w:noProof/>
+        </w:rPr>
+        <w:drawing>
+          <wp:inline distT="0" distB="0" distL="0" distR="0" wp14:anchorId="7A96E8EC" wp14:editId="5CCEC607">
+            <wp:extent cx="5274310" cy="711835"/>
+            <wp:effectExtent l="0" t="0" r="2540" b="0"/>
+            <wp:docPr id="20" name="图片 20"/>
+            <wp:cNvGraphicFramePr>
+              <a:graphicFrameLocks xmlns:a="http://schemas.openxmlformats.org/drawingml/2006/main" noChangeAspect="1"/>
+            </wp:cNvGraphicFramePr>
+            <a:graphic xmlns:a="http://schemas.openxmlformats.org/drawingml/2006/main">
+              <a:graphicData uri="http://schemas.openxmlformats.org/drawingml/2006/picture">
+                <pic:pic xmlns:pic="http://schemas.openxmlformats.org/drawingml/2006/picture">
+                  <pic:nvPicPr>
+                    <pic:cNvPr id="1" name=""/>
+                    <pic:cNvPicPr/>
+                  </pic:nvPicPr>
+                  <pic:blipFill>
+                    <a:blip r:embed="rId27"/>
+                    <a:stretch>
+                      <a:fillRect/>
+                    </a:stretch>
+                  </pic:blipFill>
+                  <pic:spPr>
+                    <a:xfrm>
+                      <a:off x="0" y="0"/>
+                      <a:ext cx="5274310" cy="711835"/>
+                    </a:xfrm>
+                    <a:prstGeom prst="rect">
+                      <a:avLst/>
+                    </a:prstGeom>
+                  </pic:spPr>
+                </pic:pic>
+              </a:graphicData>
+            </a:graphic>
+          </wp:inline>
+        </w:drawing>
+      </w:r>
+    </w:p>
+    <w:p>
+      <w:r>
+        <w:tab/>
+      </w:r>
+      <w:r>
+        <w:rPr>
+          <w:rFonts w:hint="eastAsia"/>
+        </w:rPr>
+        <w:t>再次查询结果：</w:t>
+      </w:r>
+    </w:p>
+    <w:p>
+      <w:r>
+        <w:tab/>
+      </w:r>
+      <w:r>
+        <w:rPr>
+          <w:noProof/>
+        </w:rPr>
+        <w:drawing>
+          <wp:inline distT="0" distB="0" distL="0" distR="0" wp14:anchorId="523232CF" wp14:editId="316BC92F">
+            <wp:extent cx="5274310" cy="695960"/>
+            <wp:effectExtent l="0" t="0" r="2540" b="8890"/>
+            <wp:docPr id="21" name="图片 21"/>
+            <wp:cNvGraphicFramePr>
+              <a:graphicFrameLocks xmlns:a="http://schemas.openxmlformats.org/drawingml/2006/main" noChangeAspect="1"/>
+            </wp:cNvGraphicFramePr>
+            <a:graphic xmlns:a="http://schemas.openxmlformats.org/drawingml/2006/main">
+              <a:graphicData uri="http://schemas.openxmlformats.org/drawingml/2006/picture">
+                <pic:pic xmlns:pic="http://schemas.openxmlformats.org/drawingml/2006/picture">
+                  <pic:nvPicPr>
+                    <pic:cNvPr id="1" name=""/>
+                    <pic:cNvPicPr/>
+                  </pic:nvPicPr>
+                  <pic:blipFill>
+                    <a:blip r:embed="rId28"/>
+                    <a:stretch>
+                      <a:fillRect/>
+                    </a:stretch>
+                  </pic:blipFill>
+                  <pic:spPr>
+                    <a:xfrm>
+                      <a:off x="0" y="0"/>
+                      <a:ext cx="5274310" cy="695960"/>
+                    </a:xfrm>
+                    <a:prstGeom prst="rect">
+                      <a:avLst/>
+                    </a:prstGeom>
+                  </pic:spPr>
+                </pic:pic>
+              </a:graphicData>
+            </a:graphic>
+          </wp:inline>
+        </w:drawing>
+      </w:r>
+    </w:p>
+    <w:p>
+      <w:r>
+        <w:tab/>
+      </w:r>
+      <w:r>
+        <w:rPr>
+          <w:rFonts w:hint="eastAsia"/>
+        </w:rPr>
+        <w:t>（</w:t>
+      </w:r>
+      <w:r>
+        <w:rPr>
+          <w:rFonts w:hint="eastAsia"/>
+        </w:rPr>
+        <w:t>3</w:t>
+      </w:r>
+      <w:r>
+        <w:rPr>
+          <w:rFonts w:hint="eastAsia"/>
+        </w:rPr>
+        <w:t>）</w:t>
+      </w:r>
+      <w:r>
+        <w:rPr>
+          <w:rFonts w:hint="eastAsia"/>
+        </w:rPr>
+        <w:t xml:space="preserve"> </w:t>
+      </w:r>
+      <w:r>
+        <w:rPr>
+          <w:rFonts w:hint="eastAsia"/>
+        </w:rPr>
+        <w:t>删除索引</w:t>
+      </w:r>
+    </w:p>
+    <w:p>
+      <w:pPr>
+        <w:rPr>
+          <w:rFonts w:hint="eastAsia"/>
+        </w:rPr>
+      </w:pPr>
+      <w:r>
+        <w:rPr>
+          <w:noProof/>
+        </w:rPr>
+        <w:lastRenderedPageBreak/>
+        <w:drawing>
+          <wp:inline distT="0" distB="0" distL="0" distR="0" wp14:anchorId="448D7A79" wp14:editId="02A03C0B">
+            <wp:extent cx="2580952" cy="819048"/>
+            <wp:effectExtent l="0" t="0" r="0" b="635"/>
+            <wp:docPr id="22" name="图片 22"/>
+            <wp:cNvGraphicFramePr>
+              <a:graphicFrameLocks xmlns:a="http://schemas.openxmlformats.org/drawingml/2006/main" noChangeAspect="1"/>
+            </wp:cNvGraphicFramePr>
+            <a:graphic xmlns:a="http://schemas.openxmlformats.org/drawingml/2006/main">
+              <a:graphicData uri="http://schemas.openxmlformats.org/drawingml/2006/picture">
+                <pic:pic xmlns:pic="http://schemas.openxmlformats.org/drawingml/2006/picture">
+                  <pic:nvPicPr>
+                    <pic:cNvPr id="1" name=""/>
+                    <pic:cNvPicPr/>
+                  </pic:nvPicPr>
+                  <pic:blipFill>
+                    <a:blip r:embed="rId29"/>
+                    <a:stretch>
+                      <a:fillRect/>
+                    </a:stretch>
+                  </pic:blipFill>
+                  <pic:spPr>
+                    <a:xfrm>
+                      <a:off x="0" y="0"/>
+                      <a:ext cx="2580952" cy="819048"/>
+                    </a:xfrm>
+                    <a:prstGeom prst="rect">
+                      <a:avLst/>
+                    </a:prstGeom>
+                  </pic:spPr>
+                </pic:pic>
+              </a:graphicData>
+            </a:graphic>
+          </wp:inline>
+        </w:drawing>
+      </w:r>
+      <w:bookmarkStart w:id="0" w:name="_GoBack"/>
+      <w:bookmarkEnd w:id="0"/>
+    </w:p>
     <w:sectPr>
       <w:pgSz w:w="11906" w:h="16838"/>
       <w:pgMar w:top="1440" w:right="1800" w:bottom="1440" w:left="1800" w:header="851" w:footer="992" w:gutter="0"/>
@@ -1881,6 +3173,373 @@
     </w:p>
   </w:footnote>
 </w:footnotes>
+</file>
+
+<file path=word/numbering.xml><?xml version="1.0" encoding="utf-8"?>
+<w:numbering xmlns:wpc="http://schemas.microsoft.com/office/word/2010/wordprocessingCanvas" xmlns:cx="http://schemas.microsoft.com/office/drawing/2014/chartex" xmlns:cx1="http://schemas.microsoft.com/office/drawing/2015/9/8/chartex" xmlns:cx2="http://schemas.microsoft.com/office/drawing/2015/10/21/chartex" xmlns:cx3="http://schemas.microsoft.com/office/drawing/2016/5/9/chartex" xmlns:cx4="http://schemas.microsoft.com/office/drawing/2016/5/10/chartex" xmlns:cx5="http://schemas.microsoft.com/office/drawing/2016/5/11/chartex" xmlns:cx6="http://schemas.microsoft.com/office/drawing/2016/5/12/chartex" xmlns:cx7="http://schemas.microsoft.com/office/drawing/2016/5/13/chartex" xmlns:cx8="http://schemas.microsoft.com/office/drawing/2016/5/14/chartex" xmlns:mc="http://schemas.openxmlformats.org/markup-compatibility/2006" xmlns:aink="http://schemas.microsoft.com/office/drawing/2016/ink" xmlns:am3d="http://schemas.microsoft.com/office/drawing/2017/model3d" xmlns:o="urn:schemas-microsoft-com:office:office" xmlns:r="http://schemas.openxmlformats.org/officeDocument/2006/relationships" xmlns:m="http://schemas.openxmlformats.org/officeDocument/2006/math" xmlns:v="urn:schemas-microsoft-com:vml" xmlns:wp14="http://schemas.microsoft.com/office/word/2010/wordprocessingDrawing" xmlns:wp="http://schemas.openxmlformats.org/drawingml/2006/wordprocessingDrawing" xmlns:w10="urn:schemas-microsoft-com:office:word" xmlns:w="http://schemas.openxmlformats.org/wordprocessingml/2006/main" xmlns:w14="http://schemas.microsoft.com/office/word/2010/wordml" xmlns:w15="http://schemas.microsoft.com/office/word/2012/wordml" xmlns:w16cid="http://schemas.microsoft.com/office/word/2016/wordml/cid" xmlns:w16se="http://schemas.microsoft.com/office/word/2015/wordml/symex" xmlns:wpg="http://schemas.microsoft.com/office/word/2010/wordprocessingGroup" xmlns:wpi="http://schemas.microsoft.com/office/word/2010/wordprocessingInk" xmlns:wne="http://schemas.microsoft.com/office/word/2006/wordml" xmlns:wps="http://schemas.microsoft.com/office/word/2010/wordprocessingShape" mc:Ignorable="w14 w15 w16se w16cid wp14">
+  <w:abstractNum w:abstractNumId="0" w15:restartNumberingAfterBreak="0">
+    <w:nsid w:val="164460CD"/>
+    <w:multiLevelType w:val="hybridMultilevel"/>
+    <w:tmpl w:val="E2183D02"/>
+    <w:lvl w:ilvl="0" w:tplc="0409000F">
+      <w:start w:val="1"/>
+      <w:numFmt w:val="decimal"/>
+      <w:lvlText w:val="%1."/>
+      <w:lvlJc w:val="left"/>
+      <w:pPr>
+        <w:ind w:left="840" w:hanging="420"/>
+      </w:pPr>
+    </w:lvl>
+    <w:lvl w:ilvl="1" w:tplc="04090019" w:tentative="1">
+      <w:start w:val="1"/>
+      <w:numFmt w:val="lowerLetter"/>
+      <w:lvlText w:val="%2)"/>
+      <w:lvlJc w:val="left"/>
+      <w:pPr>
+        <w:ind w:left="1260" w:hanging="420"/>
+      </w:pPr>
+    </w:lvl>
+    <w:lvl w:ilvl="2" w:tplc="0409001B" w:tentative="1">
+      <w:start w:val="1"/>
+      <w:numFmt w:val="lowerRoman"/>
+      <w:lvlText w:val="%3."/>
+      <w:lvlJc w:val="right"/>
+      <w:pPr>
+        <w:ind w:left="1680" w:hanging="420"/>
+      </w:pPr>
+    </w:lvl>
+    <w:lvl w:ilvl="3" w:tplc="0409000F" w:tentative="1">
+      <w:start w:val="1"/>
+      <w:numFmt w:val="decimal"/>
+      <w:lvlText w:val="%4."/>
+      <w:lvlJc w:val="left"/>
+      <w:pPr>
+        <w:ind w:left="2100" w:hanging="420"/>
+      </w:pPr>
+    </w:lvl>
+    <w:lvl w:ilvl="4" w:tplc="04090019" w:tentative="1">
+      <w:start w:val="1"/>
+      <w:numFmt w:val="lowerLetter"/>
+      <w:lvlText w:val="%5)"/>
+      <w:lvlJc w:val="left"/>
+      <w:pPr>
+        <w:ind w:left="2520" w:hanging="420"/>
+      </w:pPr>
+    </w:lvl>
+    <w:lvl w:ilvl="5" w:tplc="0409001B" w:tentative="1">
+      <w:start w:val="1"/>
+      <w:numFmt w:val="lowerRoman"/>
+      <w:lvlText w:val="%6."/>
+      <w:lvlJc w:val="right"/>
+      <w:pPr>
+        <w:ind w:left="2940" w:hanging="420"/>
+      </w:pPr>
+    </w:lvl>
+    <w:lvl w:ilvl="6" w:tplc="0409000F" w:tentative="1">
+      <w:start w:val="1"/>
+      <w:numFmt w:val="decimal"/>
+      <w:lvlText w:val="%7."/>
+      <w:lvlJc w:val="left"/>
+      <w:pPr>
+        <w:ind w:left="3360" w:hanging="420"/>
+      </w:pPr>
+    </w:lvl>
+    <w:lvl w:ilvl="7" w:tplc="04090019" w:tentative="1">
+      <w:start w:val="1"/>
+      <w:numFmt w:val="lowerLetter"/>
+      <w:lvlText w:val="%8)"/>
+      <w:lvlJc w:val="left"/>
+      <w:pPr>
+        <w:ind w:left="3780" w:hanging="420"/>
+      </w:pPr>
+    </w:lvl>
+    <w:lvl w:ilvl="8" w:tplc="0409001B" w:tentative="1">
+      <w:start w:val="1"/>
+      <w:numFmt w:val="lowerRoman"/>
+      <w:lvlText w:val="%9."/>
+      <w:lvlJc w:val="right"/>
+      <w:pPr>
+        <w:ind w:left="4200" w:hanging="420"/>
+      </w:pPr>
+    </w:lvl>
+  </w:abstractNum>
+  <w:abstractNum w:abstractNumId="1" w15:restartNumberingAfterBreak="0">
+    <w:nsid w:val="3A034588"/>
+    <w:multiLevelType w:val="hybridMultilevel"/>
+    <w:tmpl w:val="2486987E"/>
+    <w:lvl w:ilvl="0" w:tplc="F96C6B80">
+      <w:start w:val="1"/>
+      <w:numFmt w:val="decimal"/>
+      <w:lvlText w:val="（%1）"/>
+      <w:lvlJc w:val="left"/>
+      <w:pPr>
+        <w:ind w:left="1140" w:hanging="720"/>
+      </w:pPr>
+      <w:rPr>
+        <w:rFonts w:hint="default"/>
+      </w:rPr>
+    </w:lvl>
+    <w:lvl w:ilvl="1" w:tplc="04090019">
+      <w:start w:val="1"/>
+      <w:numFmt w:val="lowerLetter"/>
+      <w:lvlText w:val="%2)"/>
+      <w:lvlJc w:val="left"/>
+      <w:pPr>
+        <w:ind w:left="1260" w:hanging="420"/>
+      </w:pPr>
+    </w:lvl>
+    <w:lvl w:ilvl="2" w:tplc="0409001B" w:tentative="1">
+      <w:start w:val="1"/>
+      <w:numFmt w:val="lowerRoman"/>
+      <w:lvlText w:val="%3."/>
+      <w:lvlJc w:val="right"/>
+      <w:pPr>
+        <w:ind w:left="1680" w:hanging="420"/>
+      </w:pPr>
+    </w:lvl>
+    <w:lvl w:ilvl="3" w:tplc="0409000F" w:tentative="1">
+      <w:start w:val="1"/>
+      <w:numFmt w:val="decimal"/>
+      <w:lvlText w:val="%4."/>
+      <w:lvlJc w:val="left"/>
+      <w:pPr>
+        <w:ind w:left="2100" w:hanging="420"/>
+      </w:pPr>
+    </w:lvl>
+    <w:lvl w:ilvl="4" w:tplc="04090019" w:tentative="1">
+      <w:start w:val="1"/>
+      <w:numFmt w:val="lowerLetter"/>
+      <w:lvlText w:val="%5)"/>
+      <w:lvlJc w:val="left"/>
+      <w:pPr>
+        <w:ind w:left="2520" w:hanging="420"/>
+      </w:pPr>
+    </w:lvl>
+    <w:lvl w:ilvl="5" w:tplc="0409001B" w:tentative="1">
+      <w:start w:val="1"/>
+      <w:numFmt w:val="lowerRoman"/>
+      <w:lvlText w:val="%6."/>
+      <w:lvlJc w:val="right"/>
+      <w:pPr>
+        <w:ind w:left="2940" w:hanging="420"/>
+      </w:pPr>
+    </w:lvl>
+    <w:lvl w:ilvl="6" w:tplc="0409000F" w:tentative="1">
+      <w:start w:val="1"/>
+      <w:numFmt w:val="decimal"/>
+      <w:lvlText w:val="%7."/>
+      <w:lvlJc w:val="left"/>
+      <w:pPr>
+        <w:ind w:left="3360" w:hanging="420"/>
+      </w:pPr>
+    </w:lvl>
+    <w:lvl w:ilvl="7" w:tplc="04090019" w:tentative="1">
+      <w:start w:val="1"/>
+      <w:numFmt w:val="lowerLetter"/>
+      <w:lvlText w:val="%8)"/>
+      <w:lvlJc w:val="left"/>
+      <w:pPr>
+        <w:ind w:left="3780" w:hanging="420"/>
+      </w:pPr>
+    </w:lvl>
+    <w:lvl w:ilvl="8" w:tplc="0409001B" w:tentative="1">
+      <w:start w:val="1"/>
+      <w:numFmt w:val="lowerRoman"/>
+      <w:lvlText w:val="%9."/>
+      <w:lvlJc w:val="right"/>
+      <w:pPr>
+        <w:ind w:left="4200" w:hanging="420"/>
+      </w:pPr>
+    </w:lvl>
+  </w:abstractNum>
+  <w:abstractNum w:abstractNumId="2" w15:restartNumberingAfterBreak="0">
+    <w:nsid w:val="7FD43B91"/>
+    <w:multiLevelType w:val="hybridMultilevel"/>
+    <w:tmpl w:val="CB90E5CE"/>
+    <w:lvl w:ilvl="0" w:tplc="0409000F">
+      <w:start w:val="1"/>
+      <w:numFmt w:val="decimal"/>
+      <w:lvlText w:val="%1."/>
+      <w:lvlJc w:val="left"/>
+      <w:pPr>
+        <w:ind w:left="840" w:hanging="420"/>
+      </w:pPr>
+    </w:lvl>
+    <w:lvl w:ilvl="1" w:tplc="04090019" w:tentative="1">
+      <w:start w:val="1"/>
+      <w:numFmt w:val="lowerLetter"/>
+      <w:lvlText w:val="%2)"/>
+      <w:lvlJc w:val="left"/>
+      <w:pPr>
+        <w:ind w:left="1260" w:hanging="420"/>
+      </w:pPr>
+    </w:lvl>
+    <w:lvl w:ilvl="2" w:tplc="0409001B" w:tentative="1">
+      <w:start w:val="1"/>
+      <w:numFmt w:val="lowerRoman"/>
+      <w:lvlText w:val="%3."/>
+      <w:lvlJc w:val="right"/>
+      <w:pPr>
+        <w:ind w:left="1680" w:hanging="420"/>
+      </w:pPr>
+    </w:lvl>
+    <w:lvl w:ilvl="3" w:tplc="0409000F" w:tentative="1">
+      <w:start w:val="1"/>
+      <w:numFmt w:val="decimal"/>
+      <w:lvlText w:val="%4."/>
+      <w:lvlJc w:val="left"/>
+      <w:pPr>
+        <w:ind w:left="2100" w:hanging="420"/>
+      </w:pPr>
+    </w:lvl>
+    <w:lvl w:ilvl="4" w:tplc="04090019" w:tentative="1">
+      <w:start w:val="1"/>
+      <w:numFmt w:val="lowerLetter"/>
+      <w:lvlText w:val="%5)"/>
+      <w:lvlJc w:val="left"/>
+      <w:pPr>
+        <w:ind w:left="2520" w:hanging="420"/>
+      </w:pPr>
+    </w:lvl>
+    <w:lvl w:ilvl="5" w:tplc="0409001B" w:tentative="1">
+      <w:start w:val="1"/>
+      <w:numFmt w:val="lowerRoman"/>
+      <w:lvlText w:val="%6."/>
+      <w:lvlJc w:val="right"/>
+      <w:pPr>
+        <w:ind w:left="2940" w:hanging="420"/>
+      </w:pPr>
+    </w:lvl>
+    <w:lvl w:ilvl="6" w:tplc="0409000F" w:tentative="1">
+      <w:start w:val="1"/>
+      <w:numFmt w:val="decimal"/>
+      <w:lvlText w:val="%7."/>
+      <w:lvlJc w:val="left"/>
+      <w:pPr>
+        <w:ind w:left="3360" w:hanging="420"/>
+      </w:pPr>
+    </w:lvl>
+    <w:lvl w:ilvl="7" w:tplc="04090019" w:tentative="1">
+      <w:start w:val="1"/>
+      <w:numFmt w:val="lowerLetter"/>
+      <w:lvlText w:val="%8)"/>
+      <w:lvlJc w:val="left"/>
+      <w:pPr>
+        <w:ind w:left="3780" w:hanging="420"/>
+      </w:pPr>
+    </w:lvl>
+    <w:lvl w:ilvl="8" w:tplc="0409001B" w:tentative="1">
+      <w:start w:val="1"/>
+      <w:numFmt w:val="lowerRoman"/>
+      <w:lvlText w:val="%9."/>
+      <w:lvlJc w:val="right"/>
+      <w:pPr>
+        <w:ind w:left="4200" w:hanging="420"/>
+      </w:pPr>
+    </w:lvl>
+  </w:abstractNum>
+  <w:abstractNum w:abstractNumId="3" w15:restartNumberingAfterBreak="0">
+    <w:nsid w:val="7FD84705"/>
+    <w:multiLevelType w:val="hybridMultilevel"/>
+    <w:tmpl w:val="8F10DC44"/>
+    <w:lvl w:ilvl="0" w:tplc="6E5C55B2">
+      <w:start w:val="1"/>
+      <w:numFmt w:val="decimal"/>
+      <w:lvlText w:val="（%1）"/>
+      <w:lvlJc w:val="left"/>
+      <w:pPr>
+        <w:ind w:left="1140" w:hanging="720"/>
+      </w:pPr>
+      <w:rPr>
+        <w:rFonts w:hint="default"/>
+      </w:rPr>
+    </w:lvl>
+    <w:lvl w:ilvl="1" w:tplc="04090019" w:tentative="1">
+      <w:start w:val="1"/>
+      <w:numFmt w:val="lowerLetter"/>
+      <w:lvlText w:val="%2)"/>
+      <w:lvlJc w:val="left"/>
+      <w:pPr>
+        <w:ind w:left="1260" w:hanging="420"/>
+      </w:pPr>
+    </w:lvl>
+    <w:lvl w:ilvl="2" w:tplc="0409001B" w:tentative="1">
+      <w:start w:val="1"/>
+      <w:numFmt w:val="lowerRoman"/>
+      <w:lvlText w:val="%3."/>
+      <w:lvlJc w:val="right"/>
+      <w:pPr>
+        <w:ind w:left="1680" w:hanging="420"/>
+      </w:pPr>
+    </w:lvl>
+    <w:lvl w:ilvl="3" w:tplc="0409000F" w:tentative="1">
+      <w:start w:val="1"/>
+      <w:numFmt w:val="decimal"/>
+      <w:lvlText w:val="%4."/>
+      <w:lvlJc w:val="left"/>
+      <w:pPr>
+        <w:ind w:left="2100" w:hanging="420"/>
+      </w:pPr>
+    </w:lvl>
+    <w:lvl w:ilvl="4" w:tplc="04090019" w:tentative="1">
+      <w:start w:val="1"/>
+      <w:numFmt w:val="lowerLetter"/>
+      <w:lvlText w:val="%5)"/>
+      <w:lvlJc w:val="left"/>
+      <w:pPr>
+        <w:ind w:left="2520" w:hanging="420"/>
+      </w:pPr>
+    </w:lvl>
+    <w:lvl w:ilvl="5" w:tplc="0409001B" w:tentative="1">
+      <w:start w:val="1"/>
+      <w:numFmt w:val="lowerRoman"/>
+      <w:lvlText w:val="%6."/>
+      <w:lvlJc w:val="right"/>
+      <w:pPr>
+        <w:ind w:left="2940" w:hanging="420"/>
+      </w:pPr>
+    </w:lvl>
+    <w:lvl w:ilvl="6" w:tplc="0409000F" w:tentative="1">
+      <w:start w:val="1"/>
+      <w:numFmt w:val="decimal"/>
+      <w:lvlText w:val="%7."/>
+      <w:lvlJc w:val="left"/>
+      <w:pPr>
+        <w:ind w:left="3360" w:hanging="420"/>
+      </w:pPr>
+    </w:lvl>
+    <w:lvl w:ilvl="7" w:tplc="04090019" w:tentative="1">
+      <w:start w:val="1"/>
+      <w:numFmt w:val="lowerLetter"/>
+      <w:lvlText w:val="%8)"/>
+      <w:lvlJc w:val="left"/>
+      <w:pPr>
+        <w:ind w:left="3780" w:hanging="420"/>
+      </w:pPr>
+    </w:lvl>
+    <w:lvl w:ilvl="8" w:tplc="0409001B" w:tentative="1">
+      <w:start w:val="1"/>
+      <w:numFmt w:val="lowerRoman"/>
+      <w:lvlText w:val="%9."/>
+      <w:lvlJc w:val="right"/>
+      <w:pPr>
+        <w:ind w:left="4200" w:hanging="420"/>
+      </w:pPr>
+    </w:lvl>
+  </w:abstractNum>
+  <w:num w:numId="1">
+    <w:abstractNumId w:val="2"/>
+  </w:num>
+  <w:num w:numId="2">
+    <w:abstractNumId w:val="1"/>
+  </w:num>
+  <w:num w:numId="3">
+    <w:abstractNumId w:val="0"/>
+  </w:num>
+  <w:num w:numId="4">
+    <w:abstractNumId w:val="3"/>
+  </w:num>
+</w:numbering>
 </file>
 
 <file path=word/styles.xml><?xml version="1.0" encoding="utf-8"?>
@@ -2470,6 +4129,16 @@
       <w:shd w:val="clear" w:color="auto" w:fill="E1DFDD"/>
     </w:rPr>
   </w:style>
+  <w:style w:type="paragraph" w:styleId="ab">
+    <w:name w:val="List Paragraph"/>
+    <w:basedOn w:val="a"/>
+    <w:uiPriority w:val="34"/>
+    <w:qFormat/>
+    <w:rsid w:val="00EA56D6"/>
+    <w:pPr>
+      <w:ind w:firstLineChars="200" w:firstLine="420"/>
+    </w:pPr>
+  </w:style>
 </w:styles>
 </file>
 
